--- a/笔试面试.docx
+++ b/笔试面试.docx
@@ -999,871 +999,2345 @@
           <w:sz w:val="28"/>
           <w:szCs w:val="28"/>
         </w:rPr>
-        <w:t>阻塞非阻塞表示等待消息通知时</w:t>
+        <w:t>阻塞非阻塞表示等待消息通知时的状态；</w:t>
+      </w:r>
+    </w:p>
+    <w:p>
+      <w:pPr>
+        <w:pStyle w:val="a3"/>
+        <w:ind w:left="720" w:firstLineChars="0" w:firstLine="0"/>
+        <w:rPr>
+          <w:rFonts w:hint="eastAsia"/>
+          <w:sz w:val="28"/>
+          <w:szCs w:val="28"/>
+        </w:rPr>
+      </w:pPr>
+      <w:r>
+        <w:rPr>
+          <w:rFonts w:hint="eastAsia"/>
+          <w:sz w:val="28"/>
+          <w:szCs w:val="28"/>
+        </w:rPr>
+        <w:t>消息通知的三种方式：状态、消息、回调</w:t>
+      </w:r>
+    </w:p>
+    <w:p>
+      <w:pPr>
+        <w:pStyle w:val="a3"/>
+        <w:numPr>
+          <w:ilvl w:val="0"/>
+          <w:numId w:val="2"/>
+        </w:numPr>
+        <w:ind w:firstLineChars="0"/>
+        <w:rPr>
+          <w:sz w:val="28"/>
+          <w:szCs w:val="28"/>
+        </w:rPr>
+      </w:pPr>
+      <w:proofErr w:type="spellStart"/>
+      <w:r>
+        <w:rPr>
+          <w:rFonts w:hint="eastAsia"/>
+          <w:sz w:val="28"/>
+          <w:szCs w:val="28"/>
+        </w:rPr>
+        <w:t>linux</w:t>
+      </w:r>
+      <w:proofErr w:type="spellEnd"/>
+      <w:r>
+        <w:rPr>
+          <w:rFonts w:hint="eastAsia"/>
+          <w:sz w:val="28"/>
+          <w:szCs w:val="28"/>
+        </w:rPr>
+        <w:t xml:space="preserve"> </w:t>
+      </w:r>
+      <w:r>
+        <w:rPr>
+          <w:rFonts w:hint="eastAsia"/>
+          <w:sz w:val="28"/>
+          <w:szCs w:val="28"/>
+        </w:rPr>
+        <w:t>的</w:t>
+      </w:r>
+      <w:r>
+        <w:rPr>
+          <w:rFonts w:hint="eastAsia"/>
+          <w:sz w:val="28"/>
+          <w:szCs w:val="28"/>
+        </w:rPr>
+        <w:t>I/O</w:t>
+      </w:r>
+      <w:r>
+        <w:rPr>
+          <w:rFonts w:hint="eastAsia"/>
+          <w:sz w:val="28"/>
+          <w:szCs w:val="28"/>
+        </w:rPr>
+        <w:t>模型</w:t>
+      </w:r>
+    </w:p>
+    <w:p>
+      <w:pPr>
+        <w:pStyle w:val="a3"/>
+        <w:numPr>
+          <w:ilvl w:val="1"/>
+          <w:numId w:val="2"/>
+        </w:numPr>
+        <w:ind w:firstLineChars="0"/>
+        <w:rPr>
+          <w:sz w:val="28"/>
+          <w:szCs w:val="28"/>
+        </w:rPr>
+      </w:pPr>
+      <w:r>
+        <w:rPr>
+          <w:rFonts w:hint="eastAsia"/>
+          <w:sz w:val="28"/>
+          <w:szCs w:val="28"/>
+        </w:rPr>
+        <w:t>同步阻塞</w:t>
+      </w:r>
+    </w:p>
+    <w:p>
+      <w:pPr>
+        <w:pStyle w:val="a3"/>
+        <w:numPr>
+          <w:ilvl w:val="1"/>
+          <w:numId w:val="2"/>
+        </w:numPr>
+        <w:ind w:firstLineChars="0"/>
+        <w:rPr>
+          <w:sz w:val="28"/>
+          <w:szCs w:val="28"/>
+        </w:rPr>
+      </w:pPr>
+      <w:r>
+        <w:rPr>
+          <w:rFonts w:hint="eastAsia"/>
+          <w:sz w:val="28"/>
+          <w:szCs w:val="28"/>
+        </w:rPr>
+        <w:t>同步</w:t>
+      </w:r>
+      <w:r>
+        <w:rPr>
+          <w:rFonts w:hint="eastAsia"/>
+          <w:sz w:val="28"/>
+          <w:szCs w:val="28"/>
+        </w:rPr>
+        <w:t>非阻塞</w:t>
+      </w:r>
+    </w:p>
+    <w:p>
+      <w:pPr>
+        <w:pStyle w:val="a3"/>
+        <w:numPr>
+          <w:ilvl w:val="1"/>
+          <w:numId w:val="2"/>
+        </w:numPr>
+        <w:ind w:firstLineChars="0"/>
+        <w:rPr>
+          <w:sz w:val="28"/>
+          <w:szCs w:val="28"/>
+        </w:rPr>
+      </w:pPr>
+      <w:r>
+        <w:rPr>
+          <w:rFonts w:hint="eastAsia"/>
+          <w:sz w:val="28"/>
+          <w:szCs w:val="28"/>
+        </w:rPr>
+        <w:t>I/O</w:t>
+      </w:r>
+      <w:r>
+        <w:rPr>
+          <w:rFonts w:hint="eastAsia"/>
+          <w:sz w:val="28"/>
+          <w:szCs w:val="28"/>
+        </w:rPr>
+        <w:t>复用</w:t>
+      </w:r>
+    </w:p>
+    <w:p>
+      <w:pPr>
+        <w:pStyle w:val="a3"/>
+        <w:numPr>
+          <w:ilvl w:val="1"/>
+          <w:numId w:val="2"/>
+        </w:numPr>
+        <w:ind w:firstLineChars="0"/>
+        <w:rPr>
+          <w:sz w:val="28"/>
+          <w:szCs w:val="28"/>
+        </w:rPr>
+      </w:pPr>
+      <w:r>
+        <w:rPr>
+          <w:rFonts w:hint="eastAsia"/>
+          <w:sz w:val="28"/>
+          <w:szCs w:val="28"/>
+        </w:rPr>
+        <w:t>信号驱动</w:t>
+      </w:r>
+    </w:p>
+    <w:p>
+      <w:pPr>
+        <w:pStyle w:val="a3"/>
+        <w:numPr>
+          <w:ilvl w:val="1"/>
+          <w:numId w:val="2"/>
+        </w:numPr>
+        <w:ind w:firstLineChars="0"/>
+        <w:rPr>
+          <w:rFonts w:hint="eastAsia"/>
+          <w:sz w:val="28"/>
+          <w:szCs w:val="28"/>
+        </w:rPr>
+      </w:pPr>
+      <w:r>
+        <w:rPr>
+          <w:rFonts w:hint="eastAsia"/>
+          <w:sz w:val="28"/>
+          <w:szCs w:val="28"/>
+        </w:rPr>
+        <w:t>异步</w:t>
+      </w:r>
+      <w:r>
+        <w:rPr>
+          <w:rFonts w:hint="eastAsia"/>
+          <w:sz w:val="28"/>
+          <w:szCs w:val="28"/>
+        </w:rPr>
+        <w:t>I/O</w:t>
+      </w:r>
+    </w:p>
+    <w:p>
+      <w:pPr>
+        <w:pStyle w:val="a3"/>
+        <w:numPr>
+          <w:ilvl w:val="0"/>
+          <w:numId w:val="2"/>
+        </w:numPr>
+        <w:ind w:firstLineChars="0"/>
+        <w:rPr>
+          <w:sz w:val="28"/>
+          <w:szCs w:val="28"/>
+        </w:rPr>
+      </w:pPr>
+      <w:r>
+        <w:rPr>
+          <w:rFonts w:hint="eastAsia"/>
+          <w:sz w:val="28"/>
+          <w:szCs w:val="28"/>
+        </w:rPr>
+        <w:t>异步</w:t>
+      </w:r>
+      <w:r>
+        <w:rPr>
+          <w:rFonts w:hint="eastAsia"/>
+          <w:sz w:val="28"/>
+          <w:szCs w:val="28"/>
+        </w:rPr>
+        <w:t>I/O</w:t>
+      </w:r>
+      <w:r>
+        <w:rPr>
+          <w:rFonts w:hint="eastAsia"/>
+          <w:sz w:val="28"/>
+          <w:szCs w:val="28"/>
+        </w:rPr>
+        <w:t>详细解释</w:t>
+      </w:r>
+    </w:p>
+    <w:p>
+      <w:pPr>
+        <w:pStyle w:val="a3"/>
+        <w:ind w:left="720" w:firstLineChars="0" w:firstLine="0"/>
+        <w:rPr>
+          <w:rFonts w:hint="eastAsia"/>
+          <w:sz w:val="28"/>
+          <w:szCs w:val="28"/>
+        </w:rPr>
+      </w:pPr>
+    </w:p>
+    <w:p>
+      <w:pPr>
+        <w:pStyle w:val="a3"/>
+        <w:numPr>
+          <w:ilvl w:val="0"/>
+          <w:numId w:val="2"/>
+        </w:numPr>
+        <w:ind w:firstLineChars="0"/>
+        <w:rPr>
+          <w:sz w:val="28"/>
+          <w:szCs w:val="28"/>
+        </w:rPr>
+      </w:pPr>
+      <w:proofErr w:type="spellStart"/>
+      <w:r>
+        <w:rPr>
+          <w:rFonts w:hint="eastAsia"/>
+          <w:sz w:val="28"/>
+          <w:szCs w:val="28"/>
+        </w:rPr>
+        <w:t>strcut</w:t>
+      </w:r>
+      <w:proofErr w:type="spellEnd"/>
+      <w:r>
+        <w:rPr>
+          <w:rFonts w:hint="eastAsia"/>
+          <w:sz w:val="28"/>
+          <w:szCs w:val="28"/>
+        </w:rPr>
+        <w:t>和</w:t>
+      </w:r>
+      <w:r>
+        <w:rPr>
+          <w:rFonts w:hint="eastAsia"/>
+          <w:sz w:val="28"/>
+          <w:szCs w:val="28"/>
+        </w:rPr>
+        <w:t>class</w:t>
+      </w:r>
+      <w:r>
+        <w:rPr>
+          <w:rFonts w:hint="eastAsia"/>
+          <w:sz w:val="28"/>
+          <w:szCs w:val="28"/>
+        </w:rPr>
+        <w:t>区别</w:t>
+      </w:r>
+    </w:p>
+    <w:p>
+      <w:pPr>
+        <w:pStyle w:val="a3"/>
+        <w:numPr>
+          <w:ilvl w:val="0"/>
+          <w:numId w:val="2"/>
+        </w:numPr>
+        <w:ind w:firstLineChars="0"/>
+        <w:rPr>
+          <w:sz w:val="28"/>
+          <w:szCs w:val="28"/>
+        </w:rPr>
+      </w:pPr>
+      <w:proofErr w:type="spellStart"/>
+      <w:r>
+        <w:rPr>
+          <w:rFonts w:hint="eastAsia"/>
+          <w:sz w:val="28"/>
+          <w:szCs w:val="28"/>
+        </w:rPr>
+        <w:t>stl</w:t>
+      </w:r>
+      <w:proofErr w:type="spellEnd"/>
+      <w:r>
+        <w:rPr>
+          <w:rFonts w:hint="eastAsia"/>
+          <w:sz w:val="28"/>
+          <w:szCs w:val="28"/>
+        </w:rPr>
+        <w:t>库的介绍</w:t>
+      </w:r>
+    </w:p>
+    <w:p>
+      <w:pPr>
+        <w:pStyle w:val="a3"/>
+        <w:numPr>
+          <w:ilvl w:val="0"/>
+          <w:numId w:val="2"/>
+        </w:numPr>
+        <w:ind w:firstLineChars="0"/>
+        <w:rPr>
+          <w:sz w:val="28"/>
+          <w:szCs w:val="28"/>
+        </w:rPr>
+      </w:pPr>
+      <w:r>
+        <w:rPr>
+          <w:rFonts w:hint="eastAsia"/>
+          <w:sz w:val="28"/>
+          <w:szCs w:val="28"/>
+        </w:rPr>
+        <w:t>vector</w:t>
+      </w:r>
+      <w:r>
+        <w:rPr>
+          <w:rFonts w:hint="eastAsia"/>
+          <w:sz w:val="28"/>
+          <w:szCs w:val="28"/>
+        </w:rPr>
+        <w:t>使用的注意点及其原因</w:t>
+      </w:r>
+    </w:p>
+    <w:p>
+      <w:pPr>
+        <w:pStyle w:val="a3"/>
+        <w:numPr>
+          <w:ilvl w:val="0"/>
+          <w:numId w:val="2"/>
+        </w:numPr>
+        <w:ind w:firstLineChars="0"/>
+        <w:rPr>
+          <w:sz w:val="28"/>
+          <w:szCs w:val="28"/>
+        </w:rPr>
+      </w:pPr>
+      <w:r>
+        <w:rPr>
+          <w:rFonts w:hint="eastAsia"/>
+          <w:sz w:val="28"/>
+          <w:szCs w:val="28"/>
+        </w:rPr>
+        <w:t>vector</w:t>
+      </w:r>
+      <w:r>
+        <w:rPr>
+          <w:rFonts w:hint="eastAsia"/>
+          <w:sz w:val="28"/>
+          <w:szCs w:val="28"/>
+        </w:rPr>
+        <w:t>重新分配内存的大小与方式</w:t>
+      </w:r>
+    </w:p>
+    <w:p>
+      <w:pPr>
+        <w:pStyle w:val="a3"/>
+        <w:numPr>
+          <w:ilvl w:val="0"/>
+          <w:numId w:val="2"/>
+        </w:numPr>
+        <w:ind w:firstLineChars="0"/>
+        <w:rPr>
+          <w:sz w:val="28"/>
+          <w:szCs w:val="28"/>
+        </w:rPr>
+      </w:pPr>
+      <w:proofErr w:type="spellStart"/>
+      <w:r>
+        <w:rPr>
+          <w:rFonts w:hint="eastAsia"/>
+          <w:sz w:val="28"/>
+          <w:szCs w:val="28"/>
+        </w:rPr>
+        <w:t>hashmap</w:t>
+      </w:r>
+      <w:proofErr w:type="spellEnd"/>
+      <w:r>
+        <w:rPr>
+          <w:rFonts w:hint="eastAsia"/>
+          <w:sz w:val="28"/>
+          <w:szCs w:val="28"/>
+        </w:rPr>
+        <w:t>的实现方式</w:t>
+      </w:r>
+    </w:p>
+    <w:p>
+      <w:pPr>
+        <w:pStyle w:val="a3"/>
+        <w:numPr>
+          <w:ilvl w:val="0"/>
+          <w:numId w:val="2"/>
+        </w:numPr>
+        <w:ind w:firstLineChars="0"/>
+        <w:rPr>
+          <w:sz w:val="28"/>
+          <w:szCs w:val="28"/>
+        </w:rPr>
+      </w:pPr>
+      <w:r>
+        <w:rPr>
+          <w:rFonts w:hint="eastAsia"/>
+          <w:sz w:val="28"/>
+          <w:szCs w:val="28"/>
+        </w:rPr>
+        <w:t>map</w:t>
+      </w:r>
+      <w:r>
+        <w:rPr>
+          <w:rFonts w:hint="eastAsia"/>
+          <w:sz w:val="28"/>
+          <w:szCs w:val="28"/>
+        </w:rPr>
+        <w:t>的实现方式</w:t>
+      </w:r>
+    </w:p>
+    <w:p>
+      <w:pPr>
+        <w:pStyle w:val="a3"/>
+        <w:numPr>
+          <w:ilvl w:val="0"/>
+          <w:numId w:val="2"/>
+        </w:numPr>
+        <w:ind w:firstLineChars="0"/>
+        <w:rPr>
+          <w:sz w:val="28"/>
+          <w:szCs w:val="28"/>
+        </w:rPr>
+      </w:pPr>
+      <w:r>
+        <w:rPr>
+          <w:rFonts w:hint="eastAsia"/>
+          <w:sz w:val="28"/>
+          <w:szCs w:val="28"/>
+        </w:rPr>
+        <w:lastRenderedPageBreak/>
+        <w:t>红黑树的了解</w:t>
+      </w:r>
+    </w:p>
+    <w:p>
+      <w:pPr>
+        <w:pStyle w:val="a3"/>
+        <w:numPr>
+          <w:ilvl w:val="0"/>
+          <w:numId w:val="2"/>
+        </w:numPr>
+        <w:ind w:firstLineChars="0"/>
+        <w:rPr>
+          <w:sz w:val="28"/>
+          <w:szCs w:val="28"/>
+        </w:rPr>
+      </w:pPr>
+      <w:proofErr w:type="spellStart"/>
+      <w:r>
+        <w:rPr>
+          <w:rFonts w:hint="eastAsia"/>
+          <w:sz w:val="28"/>
+          <w:szCs w:val="28"/>
+        </w:rPr>
+        <w:t>c++</w:t>
+      </w:r>
+      <w:proofErr w:type="spellEnd"/>
+      <w:r>
+        <w:rPr>
+          <w:rFonts w:hint="eastAsia"/>
+          <w:sz w:val="28"/>
+          <w:szCs w:val="28"/>
+        </w:rPr>
+        <w:t>虚函数的具体实现原理</w:t>
+      </w:r>
+    </w:p>
+    <w:p>
+      <w:pPr>
+        <w:pStyle w:val="a3"/>
+        <w:numPr>
+          <w:ilvl w:val="0"/>
+          <w:numId w:val="2"/>
+        </w:numPr>
+        <w:ind w:firstLineChars="0"/>
+        <w:rPr>
+          <w:sz w:val="28"/>
+          <w:szCs w:val="28"/>
+        </w:rPr>
+      </w:pPr>
+      <w:r>
+        <w:rPr>
+          <w:rFonts w:hint="eastAsia"/>
+          <w:sz w:val="28"/>
+          <w:szCs w:val="28"/>
+        </w:rPr>
+        <w:t>实现编译器处理虚函数</w:t>
+      </w:r>
+      <w:proofErr w:type="gramStart"/>
+      <w:r>
+        <w:rPr>
+          <w:rFonts w:hint="eastAsia"/>
+          <w:sz w:val="28"/>
+          <w:szCs w:val="28"/>
+        </w:rPr>
+        <w:t>表应该</w:t>
+      </w:r>
+      <w:proofErr w:type="gramEnd"/>
+      <w:r>
+        <w:rPr>
+          <w:rFonts w:hint="eastAsia"/>
+          <w:sz w:val="28"/>
+          <w:szCs w:val="28"/>
+        </w:rPr>
+        <w:t>如何处理</w:t>
+      </w:r>
+    </w:p>
+    <w:p>
+      <w:pPr>
+        <w:pStyle w:val="a3"/>
+        <w:numPr>
+          <w:ilvl w:val="0"/>
+          <w:numId w:val="2"/>
+        </w:numPr>
+        <w:ind w:firstLineChars="0"/>
+        <w:rPr>
+          <w:sz w:val="28"/>
+          <w:szCs w:val="28"/>
+        </w:rPr>
+      </w:pPr>
+      <w:proofErr w:type="gramStart"/>
+      <w:r>
+        <w:rPr>
+          <w:rFonts w:hint="eastAsia"/>
+          <w:sz w:val="28"/>
+          <w:szCs w:val="28"/>
+        </w:rPr>
+        <w:t>析构函数</w:t>
+      </w:r>
+      <w:proofErr w:type="gramEnd"/>
+      <w:r>
+        <w:rPr>
+          <w:rFonts w:hint="eastAsia"/>
+          <w:sz w:val="28"/>
+          <w:szCs w:val="28"/>
+        </w:rPr>
+        <w:t>一般写成虚函数的原因</w:t>
+      </w:r>
+    </w:p>
+    <w:p>
+      <w:pPr>
+        <w:pStyle w:val="a3"/>
+        <w:numPr>
+          <w:ilvl w:val="0"/>
+          <w:numId w:val="2"/>
+        </w:numPr>
+        <w:ind w:firstLineChars="0"/>
+        <w:rPr>
+          <w:sz w:val="28"/>
+          <w:szCs w:val="28"/>
+        </w:rPr>
+      </w:pPr>
+      <w:r>
+        <w:rPr>
+          <w:rFonts w:hint="eastAsia"/>
+          <w:sz w:val="28"/>
+          <w:szCs w:val="28"/>
+        </w:rPr>
+        <w:t>解释哲学家进餐问题</w:t>
+      </w:r>
+    </w:p>
+    <w:p>
+      <w:pPr>
+        <w:pStyle w:val="a3"/>
+        <w:numPr>
+          <w:ilvl w:val="0"/>
+          <w:numId w:val="2"/>
+        </w:numPr>
+        <w:ind w:firstLineChars="0"/>
+        <w:rPr>
+          <w:sz w:val="28"/>
+          <w:szCs w:val="28"/>
+        </w:rPr>
+      </w:pPr>
+      <w:r>
+        <w:rPr>
+          <w:rFonts w:hint="eastAsia"/>
+          <w:sz w:val="28"/>
+          <w:szCs w:val="28"/>
+        </w:rPr>
+        <w:t>描述银行家算法</w:t>
+      </w:r>
+    </w:p>
+    <w:p>
+      <w:pPr>
+        <w:pStyle w:val="a3"/>
+        <w:numPr>
+          <w:ilvl w:val="0"/>
+          <w:numId w:val="2"/>
+        </w:numPr>
+        <w:ind w:firstLineChars="0"/>
+        <w:rPr>
+          <w:sz w:val="28"/>
+          <w:szCs w:val="28"/>
+        </w:rPr>
+      </w:pPr>
+      <w:r>
+        <w:rPr>
+          <w:rFonts w:hint="eastAsia"/>
+          <w:sz w:val="28"/>
+          <w:szCs w:val="28"/>
+        </w:rPr>
+        <w:t>实现一种算法解决哲学系进餐问题</w:t>
+      </w:r>
+    </w:p>
+    <w:p>
+      <w:pPr>
+        <w:pStyle w:val="a3"/>
+        <w:numPr>
+          <w:ilvl w:val="0"/>
+          <w:numId w:val="2"/>
+        </w:numPr>
+        <w:ind w:firstLineChars="0"/>
+        <w:rPr>
+          <w:sz w:val="28"/>
+          <w:szCs w:val="28"/>
+        </w:rPr>
+      </w:pPr>
+      <w:r>
+        <w:rPr>
+          <w:rFonts w:hint="eastAsia"/>
+          <w:sz w:val="28"/>
+          <w:szCs w:val="28"/>
+        </w:rPr>
+        <w:t>大数量整数去问题</w:t>
+      </w:r>
+    </w:p>
+    <w:p>
+      <w:pPr>
+        <w:pStyle w:val="a3"/>
+        <w:numPr>
+          <w:ilvl w:val="0"/>
+          <w:numId w:val="2"/>
+        </w:numPr>
+        <w:ind w:firstLineChars="0"/>
+        <w:rPr>
+          <w:sz w:val="28"/>
+          <w:szCs w:val="28"/>
+        </w:rPr>
+      </w:pPr>
+      <w:r>
+        <w:rPr>
+          <w:rFonts w:hint="eastAsia"/>
+          <w:sz w:val="28"/>
+          <w:szCs w:val="28"/>
+        </w:rPr>
+        <w:t>如果用</w:t>
+      </w:r>
+      <w:r>
+        <w:rPr>
+          <w:rFonts w:hint="eastAsia"/>
+          <w:sz w:val="28"/>
+          <w:szCs w:val="28"/>
+        </w:rPr>
+        <w:t>bitmap</w:t>
+      </w:r>
+      <w:r>
+        <w:rPr>
+          <w:rFonts w:hint="eastAsia"/>
+          <w:sz w:val="28"/>
+          <w:szCs w:val="28"/>
+        </w:rPr>
+        <w:t>解决大数量整数去重问题，计算当全为</w:t>
+      </w:r>
+      <w:proofErr w:type="spellStart"/>
+      <w:r>
+        <w:rPr>
+          <w:rFonts w:hint="eastAsia"/>
+          <w:sz w:val="28"/>
+          <w:szCs w:val="28"/>
+        </w:rPr>
+        <w:t>int</w:t>
+      </w:r>
+      <w:proofErr w:type="spellEnd"/>
+      <w:r>
+        <w:rPr>
+          <w:rFonts w:hint="eastAsia"/>
+          <w:sz w:val="28"/>
+          <w:szCs w:val="28"/>
+        </w:rPr>
+        <w:t>型整数时需要消耗的内存</w:t>
+      </w:r>
+    </w:p>
+    <w:p>
+      <w:pPr>
+        <w:pStyle w:val="a3"/>
+        <w:numPr>
+          <w:ilvl w:val="0"/>
+          <w:numId w:val="2"/>
+        </w:numPr>
+        <w:ind w:firstLineChars="0"/>
+        <w:rPr>
+          <w:sz w:val="28"/>
+          <w:szCs w:val="28"/>
+        </w:rPr>
+      </w:pPr>
+      <w:r>
+        <w:rPr>
+          <w:rFonts w:hint="eastAsia"/>
+          <w:sz w:val="28"/>
+          <w:szCs w:val="28"/>
+        </w:rPr>
+        <w:t>环形公路加油站问题</w:t>
+      </w:r>
+    </w:p>
+    <w:p>
+      <w:pPr>
+        <w:pStyle w:val="a3"/>
+        <w:numPr>
+          <w:ilvl w:val="0"/>
+          <w:numId w:val="2"/>
+        </w:numPr>
+        <w:ind w:firstLineChars="0"/>
+        <w:rPr>
+          <w:sz w:val="28"/>
+          <w:szCs w:val="28"/>
+        </w:rPr>
+      </w:pPr>
+      <w:r>
+        <w:rPr>
+          <w:rFonts w:hint="eastAsia"/>
+          <w:sz w:val="28"/>
+          <w:szCs w:val="28"/>
+        </w:rPr>
+        <w:t>并查集</w:t>
+      </w:r>
+    </w:p>
+    <w:p>
+      <w:pPr>
+        <w:pStyle w:val="a3"/>
+        <w:numPr>
+          <w:ilvl w:val="0"/>
+          <w:numId w:val="2"/>
+        </w:numPr>
+        <w:ind w:firstLineChars="0"/>
+        <w:rPr>
+          <w:sz w:val="28"/>
+          <w:szCs w:val="28"/>
+        </w:rPr>
+      </w:pPr>
+      <w:r>
+        <w:rPr>
+          <w:rFonts w:hint="eastAsia"/>
+          <w:sz w:val="28"/>
+          <w:szCs w:val="28"/>
+        </w:rPr>
+        <w:t>I/O</w:t>
+      </w:r>
+      <w:r>
+        <w:rPr>
+          <w:rFonts w:hint="eastAsia"/>
+          <w:sz w:val="28"/>
+          <w:szCs w:val="28"/>
+        </w:rPr>
+        <w:t>复用技术，</w:t>
+      </w:r>
+      <w:proofErr w:type="spellStart"/>
+      <w:r>
+        <w:rPr>
+          <w:rFonts w:hint="eastAsia"/>
+          <w:sz w:val="28"/>
+          <w:szCs w:val="28"/>
+        </w:rPr>
+        <w:t>epoll</w:t>
+      </w:r>
+      <w:proofErr w:type="spellEnd"/>
+      <w:r>
+        <w:rPr>
+          <w:rFonts w:hint="eastAsia"/>
+          <w:sz w:val="28"/>
+          <w:szCs w:val="28"/>
+        </w:rPr>
+        <w:t>优于</w:t>
+      </w:r>
+      <w:r>
+        <w:rPr>
+          <w:rFonts w:hint="eastAsia"/>
+          <w:sz w:val="28"/>
+          <w:szCs w:val="28"/>
+        </w:rPr>
+        <w:t>select</w:t>
+      </w:r>
+      <w:r>
+        <w:rPr>
+          <w:rFonts w:hint="eastAsia"/>
+          <w:sz w:val="28"/>
+          <w:szCs w:val="28"/>
+        </w:rPr>
+        <w:t>的原因</w:t>
+      </w:r>
+    </w:p>
+    <w:p>
+      <w:pPr>
+        <w:pStyle w:val="a3"/>
+        <w:numPr>
+          <w:ilvl w:val="0"/>
+          <w:numId w:val="2"/>
+        </w:numPr>
+        <w:ind w:firstLineChars="0"/>
+        <w:rPr>
+          <w:sz w:val="28"/>
+          <w:szCs w:val="28"/>
+        </w:rPr>
+      </w:pPr>
+      <w:r>
+        <w:rPr>
+          <w:rFonts w:hint="eastAsia"/>
+          <w:sz w:val="28"/>
+          <w:szCs w:val="28"/>
+        </w:rPr>
+        <w:t>http</w:t>
+      </w:r>
+      <w:r>
+        <w:rPr>
+          <w:rFonts w:hint="eastAsia"/>
+          <w:sz w:val="28"/>
+          <w:szCs w:val="28"/>
+        </w:rPr>
+        <w:t>中</w:t>
+      </w:r>
+      <w:r>
+        <w:rPr>
+          <w:rFonts w:hint="eastAsia"/>
+          <w:sz w:val="28"/>
+          <w:szCs w:val="28"/>
+        </w:rPr>
+        <w:t>get</w:t>
+      </w:r>
+      <w:r>
+        <w:rPr>
+          <w:rFonts w:hint="eastAsia"/>
+          <w:sz w:val="28"/>
+          <w:szCs w:val="28"/>
+        </w:rPr>
+        <w:t>和</w:t>
+      </w:r>
+      <w:r>
+        <w:rPr>
+          <w:rFonts w:hint="eastAsia"/>
+          <w:sz w:val="28"/>
+          <w:szCs w:val="28"/>
+        </w:rPr>
+        <w:t>post</w:t>
+      </w:r>
+      <w:r>
+        <w:rPr>
+          <w:rFonts w:hint="eastAsia"/>
+          <w:sz w:val="28"/>
+          <w:szCs w:val="28"/>
+        </w:rPr>
+        <w:t>的区别</w:t>
+      </w:r>
+    </w:p>
+    <w:p>
+      <w:pPr>
+        <w:pStyle w:val="a3"/>
+        <w:numPr>
+          <w:ilvl w:val="0"/>
+          <w:numId w:val="2"/>
+        </w:numPr>
+        <w:ind w:firstLineChars="0"/>
+        <w:rPr>
+          <w:sz w:val="28"/>
+          <w:szCs w:val="28"/>
+        </w:rPr>
+      </w:pPr>
+      <w:proofErr w:type="gramStart"/>
+      <w:r>
+        <w:rPr>
+          <w:rFonts w:hint="eastAsia"/>
+          <w:sz w:val="28"/>
+          <w:szCs w:val="28"/>
+        </w:rPr>
+        <w:t>手写单例模式</w:t>
+      </w:r>
+      <w:proofErr w:type="gramEnd"/>
+      <w:r>
+        <w:rPr>
+          <w:rFonts w:hint="eastAsia"/>
+          <w:sz w:val="28"/>
+          <w:szCs w:val="28"/>
+        </w:rPr>
+        <w:t>，线程安全</w:t>
+      </w:r>
+    </w:p>
+    <w:p>
+      <w:pPr>
+        <w:widowControl/>
+        <w:shd w:val="clear" w:color="auto" w:fill="FFFFFF"/>
+        <w:ind w:leftChars="300" w:left="630"/>
+        <w:jc w:val="left"/>
+        <w:rPr>
+          <w:rFonts w:ascii="Courier New" w:eastAsia="宋体" w:hAnsi="Courier New" w:cs="Courier New"/>
+          <w:color w:val="000000"/>
+          <w:kern w:val="0"/>
+          <w:sz w:val="24"/>
+          <w:szCs w:val="24"/>
+        </w:rPr>
+      </w:pPr>
+      <w:proofErr w:type="gramStart"/>
+      <w:r>
+        <w:rPr>
+          <w:rFonts w:ascii="Courier New" w:eastAsia="宋体" w:hAnsi="Courier New" w:cs="Courier New"/>
+          <w:color w:val="8000FF"/>
+          <w:kern w:val="0"/>
+          <w:sz w:val="24"/>
+          <w:szCs w:val="24"/>
+        </w:rPr>
+        <w:t>class</w:t>
+      </w:r>
+      <w:proofErr w:type="gramEnd"/>
+      <w:r>
+        <w:rPr>
+          <w:rFonts w:ascii="Courier New" w:eastAsia="宋体" w:hAnsi="Courier New" w:cs="Courier New"/>
+          <w:color w:val="000000"/>
+          <w:kern w:val="0"/>
+          <w:sz w:val="24"/>
+          <w:szCs w:val="24"/>
+        </w:rPr>
+        <w:t xml:space="preserve"> A</w:t>
+      </w:r>
+      <w:r>
+        <w:rPr>
+          <w:rFonts w:ascii="Courier New" w:eastAsia="宋体" w:hAnsi="Courier New" w:cs="Courier New"/>
+          <w:b/>
+          <w:bCs/>
+          <w:color w:val="000080"/>
+          <w:kern w:val="0"/>
+          <w:sz w:val="24"/>
+          <w:szCs w:val="24"/>
+        </w:rPr>
+        <w:t>{</w:t>
+      </w:r>
+    </w:p>
+    <w:p>
+      <w:pPr>
+        <w:widowControl/>
+        <w:shd w:val="clear" w:color="auto" w:fill="FFFFFF"/>
+        <w:ind w:leftChars="300" w:left="630"/>
+        <w:jc w:val="left"/>
+        <w:rPr>
+          <w:rFonts w:ascii="Courier New" w:eastAsia="宋体" w:hAnsi="Courier New" w:cs="Courier New"/>
+          <w:color w:val="000000"/>
+          <w:kern w:val="0"/>
+          <w:sz w:val="24"/>
+          <w:szCs w:val="24"/>
+        </w:rPr>
+      </w:pPr>
+      <w:r>
+        <w:rPr>
+          <w:rFonts w:ascii="Courier New" w:eastAsia="宋体" w:hAnsi="Courier New" w:cs="Courier New"/>
+          <w:color w:val="000000"/>
+          <w:kern w:val="0"/>
+          <w:sz w:val="24"/>
+          <w:szCs w:val="24"/>
+        </w:rPr>
+        <w:t xml:space="preserve">    </w:t>
+      </w:r>
+      <w:proofErr w:type="gramStart"/>
+      <w:r>
+        <w:rPr>
+          <w:rFonts w:ascii="Courier New" w:eastAsia="宋体" w:hAnsi="Courier New" w:cs="Courier New"/>
+          <w:color w:val="8000FF"/>
+          <w:kern w:val="0"/>
+          <w:sz w:val="24"/>
+          <w:szCs w:val="24"/>
+        </w:rPr>
+        <w:t>private</w:t>
+      </w:r>
+      <w:proofErr w:type="gramEnd"/>
+      <w:r>
+        <w:rPr>
+          <w:rFonts w:ascii="Courier New" w:eastAsia="宋体" w:hAnsi="Courier New" w:cs="Courier New"/>
+          <w:b/>
+          <w:bCs/>
+          <w:color w:val="000080"/>
+          <w:kern w:val="0"/>
+          <w:sz w:val="24"/>
+          <w:szCs w:val="24"/>
+        </w:rPr>
+        <w:t>:</w:t>
+      </w:r>
+    </w:p>
+    <w:p>
+      <w:pPr>
+        <w:widowControl/>
+        <w:shd w:val="clear" w:color="auto" w:fill="FFFFFF"/>
+        <w:ind w:leftChars="300" w:left="630"/>
+        <w:jc w:val="left"/>
+        <w:rPr>
+          <w:rFonts w:ascii="Courier New" w:eastAsia="宋体" w:hAnsi="Courier New" w:cs="Courier New"/>
+          <w:color w:val="000000"/>
+          <w:kern w:val="0"/>
+          <w:sz w:val="24"/>
+          <w:szCs w:val="24"/>
+        </w:rPr>
+      </w:pPr>
+      <w:r>
+        <w:rPr>
+          <w:rFonts w:ascii="Courier New" w:eastAsia="宋体" w:hAnsi="Courier New" w:cs="Courier New"/>
+          <w:color w:val="000000"/>
+          <w:kern w:val="0"/>
+          <w:sz w:val="24"/>
+          <w:szCs w:val="24"/>
+        </w:rPr>
+        <w:t xml:space="preserve">        </w:t>
+      </w:r>
+      <w:proofErr w:type="gramStart"/>
+      <w:r>
+        <w:rPr>
+          <w:rFonts w:ascii="Courier New" w:eastAsia="宋体" w:hAnsi="Courier New" w:cs="Courier New"/>
+          <w:color w:val="8000FF"/>
+          <w:kern w:val="0"/>
+          <w:sz w:val="24"/>
+          <w:szCs w:val="24"/>
+        </w:rPr>
+        <w:t>static</w:t>
+      </w:r>
+      <w:proofErr w:type="gramEnd"/>
+      <w:r>
+        <w:rPr>
+          <w:rFonts w:ascii="Courier New" w:eastAsia="宋体" w:hAnsi="Courier New" w:cs="Courier New"/>
+          <w:color w:val="000000"/>
+          <w:kern w:val="0"/>
+          <w:sz w:val="24"/>
+          <w:szCs w:val="24"/>
+        </w:rPr>
+        <w:t xml:space="preserve"> A</w:t>
+      </w:r>
+      <w:r>
+        <w:rPr>
+          <w:rFonts w:ascii="Courier New" w:eastAsia="宋体" w:hAnsi="Courier New" w:cs="Courier New"/>
+          <w:b/>
+          <w:bCs/>
+          <w:color w:val="000080"/>
+          <w:kern w:val="0"/>
+          <w:sz w:val="24"/>
+          <w:szCs w:val="24"/>
+        </w:rPr>
+        <w:t>*</w:t>
+      </w:r>
+      <w:r>
+        <w:rPr>
+          <w:rFonts w:ascii="Courier New" w:eastAsia="宋体" w:hAnsi="Courier New" w:cs="Courier New"/>
+          <w:color w:val="000000"/>
+          <w:kern w:val="0"/>
+          <w:sz w:val="24"/>
+          <w:szCs w:val="24"/>
+        </w:rPr>
+        <w:t xml:space="preserve"> a</w:t>
+      </w:r>
+      <w:r>
+        <w:rPr>
+          <w:rFonts w:ascii="Courier New" w:eastAsia="宋体" w:hAnsi="Courier New" w:cs="Courier New"/>
+          <w:b/>
+          <w:bCs/>
+          <w:color w:val="000080"/>
+          <w:kern w:val="0"/>
+          <w:sz w:val="24"/>
+          <w:szCs w:val="24"/>
+        </w:rPr>
+        <w:t>;</w:t>
+      </w:r>
+    </w:p>
+    <w:p>
+      <w:pPr>
+        <w:widowControl/>
+        <w:shd w:val="clear" w:color="auto" w:fill="FFFFFF"/>
+        <w:ind w:leftChars="300" w:left="630"/>
+        <w:jc w:val="left"/>
+        <w:rPr>
+          <w:rFonts w:ascii="Courier New" w:eastAsia="宋体" w:hAnsi="Courier New" w:cs="Courier New"/>
+          <w:color w:val="000000"/>
+          <w:kern w:val="0"/>
+          <w:sz w:val="24"/>
+          <w:szCs w:val="24"/>
+        </w:rPr>
+      </w:pPr>
+      <w:r>
+        <w:rPr>
+          <w:rFonts w:ascii="Courier New" w:eastAsia="宋体" w:hAnsi="Courier New" w:cs="Courier New"/>
+          <w:color w:val="000000"/>
+          <w:kern w:val="0"/>
+          <w:sz w:val="24"/>
+          <w:szCs w:val="24"/>
+        </w:rPr>
+        <w:t xml:space="preserve">        </w:t>
+      </w:r>
+      <w:proofErr w:type="gramStart"/>
+      <w:r>
+        <w:rPr>
+          <w:rFonts w:ascii="Courier New" w:eastAsia="宋体" w:hAnsi="Courier New" w:cs="Courier New"/>
+          <w:color w:val="000000"/>
+          <w:kern w:val="0"/>
+          <w:sz w:val="24"/>
+          <w:szCs w:val="24"/>
+        </w:rPr>
+        <w:t>A</w:t>
+      </w:r>
+      <w:r>
+        <w:rPr>
+          <w:rFonts w:ascii="Courier New" w:eastAsia="宋体" w:hAnsi="Courier New" w:cs="Courier New"/>
+          <w:b/>
+          <w:bCs/>
+          <w:color w:val="000080"/>
+          <w:kern w:val="0"/>
+          <w:sz w:val="24"/>
+          <w:szCs w:val="24"/>
+        </w:rPr>
+        <w:t>(</w:t>
+      </w:r>
+      <w:proofErr w:type="spellStart"/>
+      <w:proofErr w:type="gramEnd"/>
+      <w:r>
+        <w:rPr>
+          <w:rFonts w:ascii="Courier New" w:eastAsia="宋体" w:hAnsi="Courier New" w:cs="Courier New"/>
+          <w:color w:val="8000FF"/>
+          <w:kern w:val="0"/>
+          <w:sz w:val="24"/>
+          <w:szCs w:val="24"/>
+        </w:rPr>
+        <w:t>const</w:t>
+      </w:r>
+      <w:proofErr w:type="spellEnd"/>
+      <w:r>
+        <w:rPr>
+          <w:rFonts w:ascii="Courier New" w:eastAsia="宋体" w:hAnsi="Courier New" w:cs="Courier New"/>
+          <w:color w:val="000000"/>
+          <w:kern w:val="0"/>
+          <w:sz w:val="24"/>
+          <w:szCs w:val="24"/>
+        </w:rPr>
+        <w:t xml:space="preserve"> A</w:t>
+      </w:r>
+      <w:r>
+        <w:rPr>
+          <w:rFonts w:ascii="Courier New" w:eastAsia="宋体" w:hAnsi="Courier New" w:cs="Courier New"/>
+          <w:b/>
+          <w:bCs/>
+          <w:color w:val="000080"/>
+          <w:kern w:val="0"/>
+          <w:sz w:val="24"/>
+          <w:szCs w:val="24"/>
+        </w:rPr>
+        <w:t>&amp;)=</w:t>
+      </w:r>
+      <w:r>
+        <w:rPr>
+          <w:rFonts w:ascii="Courier New" w:eastAsia="宋体" w:hAnsi="Courier New" w:cs="Courier New"/>
+          <w:b/>
+          <w:bCs/>
+          <w:color w:val="0000FF"/>
+          <w:kern w:val="0"/>
+          <w:sz w:val="24"/>
+          <w:szCs w:val="24"/>
+        </w:rPr>
+        <w:t>delete</w:t>
+      </w:r>
+      <w:r>
+        <w:rPr>
+          <w:rFonts w:ascii="Courier New" w:eastAsia="宋体" w:hAnsi="Courier New" w:cs="Courier New"/>
+          <w:b/>
+          <w:bCs/>
+          <w:color w:val="000080"/>
+          <w:kern w:val="0"/>
+          <w:sz w:val="24"/>
+          <w:szCs w:val="24"/>
+        </w:rPr>
+        <w:t>;</w:t>
+      </w:r>
+    </w:p>
+    <w:p>
+      <w:pPr>
+        <w:widowControl/>
+        <w:shd w:val="clear" w:color="auto" w:fill="FFFFFF"/>
+        <w:ind w:leftChars="300" w:left="630"/>
+        <w:jc w:val="left"/>
+        <w:rPr>
+          <w:rFonts w:ascii="Courier New" w:eastAsia="宋体" w:hAnsi="Courier New" w:cs="Courier New"/>
+          <w:color w:val="000000"/>
+          <w:kern w:val="0"/>
+          <w:sz w:val="24"/>
+          <w:szCs w:val="24"/>
+        </w:rPr>
+      </w:pPr>
+      <w:r>
+        <w:rPr>
+          <w:rFonts w:ascii="Courier New" w:eastAsia="宋体" w:hAnsi="Courier New" w:cs="Courier New"/>
+          <w:color w:val="000000"/>
+          <w:kern w:val="0"/>
+          <w:sz w:val="24"/>
+          <w:szCs w:val="24"/>
+        </w:rPr>
+        <w:t xml:space="preserve">        A</w:t>
+      </w:r>
+      <w:r>
+        <w:rPr>
+          <w:rFonts w:ascii="Courier New" w:eastAsia="宋体" w:hAnsi="Courier New" w:cs="Courier New"/>
+          <w:b/>
+          <w:bCs/>
+          <w:color w:val="000080"/>
+          <w:kern w:val="0"/>
+          <w:sz w:val="24"/>
+          <w:szCs w:val="24"/>
+        </w:rPr>
+        <w:t>&amp;</w:t>
+      </w:r>
+      <w:r>
+        <w:rPr>
+          <w:rFonts w:ascii="Courier New" w:eastAsia="宋体" w:hAnsi="Courier New" w:cs="Courier New"/>
+          <w:color w:val="000000"/>
+          <w:kern w:val="0"/>
+          <w:sz w:val="24"/>
+          <w:szCs w:val="24"/>
+        </w:rPr>
+        <w:t xml:space="preserve"> </w:t>
+      </w:r>
+      <w:r>
+        <w:rPr>
+          <w:rFonts w:ascii="Courier New" w:eastAsia="宋体" w:hAnsi="Courier New" w:cs="Courier New"/>
+          <w:b/>
+          <w:bCs/>
+          <w:color w:val="0000FF"/>
+          <w:kern w:val="0"/>
+          <w:sz w:val="24"/>
+          <w:szCs w:val="24"/>
+        </w:rPr>
+        <w:t>operator</w:t>
+      </w:r>
+      <w:proofErr w:type="gramStart"/>
+      <w:r>
+        <w:rPr>
+          <w:rFonts w:ascii="Courier New" w:eastAsia="宋体" w:hAnsi="Courier New" w:cs="Courier New"/>
+          <w:b/>
+          <w:bCs/>
+          <w:color w:val="000080"/>
+          <w:kern w:val="0"/>
+          <w:sz w:val="24"/>
+          <w:szCs w:val="24"/>
+        </w:rPr>
+        <w:t>=(</w:t>
+      </w:r>
+      <w:proofErr w:type="spellStart"/>
+      <w:proofErr w:type="gramEnd"/>
+      <w:r>
+        <w:rPr>
+          <w:rFonts w:ascii="Courier New" w:eastAsia="宋体" w:hAnsi="Courier New" w:cs="Courier New"/>
+          <w:color w:val="8000FF"/>
+          <w:kern w:val="0"/>
+          <w:sz w:val="24"/>
+          <w:szCs w:val="24"/>
+        </w:rPr>
+        <w:t>const</w:t>
+      </w:r>
+      <w:proofErr w:type="spellEnd"/>
+      <w:r>
+        <w:rPr>
+          <w:rFonts w:ascii="Courier New" w:eastAsia="宋体" w:hAnsi="Courier New" w:cs="Courier New"/>
+          <w:color w:val="000000"/>
+          <w:kern w:val="0"/>
+          <w:sz w:val="24"/>
+          <w:szCs w:val="24"/>
+        </w:rPr>
+        <w:t xml:space="preserve"> A</w:t>
+      </w:r>
+      <w:r>
+        <w:rPr>
+          <w:rFonts w:ascii="Courier New" w:eastAsia="宋体" w:hAnsi="Courier New" w:cs="Courier New"/>
+          <w:b/>
+          <w:bCs/>
+          <w:color w:val="000080"/>
+          <w:kern w:val="0"/>
+          <w:sz w:val="24"/>
+          <w:szCs w:val="24"/>
+        </w:rPr>
+        <w:t>&amp;)=</w:t>
+      </w:r>
+      <w:r>
+        <w:rPr>
+          <w:rFonts w:ascii="Courier New" w:eastAsia="宋体" w:hAnsi="Courier New" w:cs="Courier New"/>
+          <w:b/>
+          <w:bCs/>
+          <w:color w:val="0000FF"/>
+          <w:kern w:val="0"/>
+          <w:sz w:val="24"/>
+          <w:szCs w:val="24"/>
+        </w:rPr>
+        <w:t>delete</w:t>
+      </w:r>
+      <w:r>
+        <w:rPr>
+          <w:rFonts w:ascii="Courier New" w:eastAsia="宋体" w:hAnsi="Courier New" w:cs="Courier New"/>
+          <w:b/>
+          <w:bCs/>
+          <w:color w:val="000080"/>
+          <w:kern w:val="0"/>
+          <w:sz w:val="24"/>
+          <w:szCs w:val="24"/>
+        </w:rPr>
+        <w:t>;</w:t>
+      </w:r>
+    </w:p>
+    <w:p>
+      <w:pPr>
+        <w:widowControl/>
+        <w:shd w:val="clear" w:color="auto" w:fill="FFFFFF"/>
+        <w:ind w:leftChars="300" w:left="630"/>
+        <w:jc w:val="left"/>
+        <w:rPr>
+          <w:rFonts w:ascii="Courier New" w:eastAsia="宋体" w:hAnsi="Courier New" w:cs="Courier New"/>
+          <w:color w:val="000000"/>
+          <w:kern w:val="0"/>
+          <w:sz w:val="24"/>
+          <w:szCs w:val="24"/>
+        </w:rPr>
+      </w:pPr>
+      <w:r>
+        <w:rPr>
+          <w:rFonts w:ascii="Courier New" w:eastAsia="宋体" w:hAnsi="Courier New" w:cs="Courier New"/>
+          <w:color w:val="000000"/>
+          <w:kern w:val="0"/>
+          <w:sz w:val="24"/>
+          <w:szCs w:val="24"/>
+        </w:rPr>
+        <w:t xml:space="preserve">        </w:t>
+      </w:r>
+      <w:proofErr w:type="gramStart"/>
+      <w:r>
+        <w:rPr>
+          <w:rFonts w:ascii="Courier New" w:eastAsia="宋体" w:hAnsi="Courier New" w:cs="Courier New"/>
+          <w:color w:val="000000"/>
+          <w:kern w:val="0"/>
+          <w:sz w:val="24"/>
+          <w:szCs w:val="24"/>
+        </w:rPr>
+        <w:t>A</w:t>
+      </w:r>
+      <w:r>
+        <w:rPr>
+          <w:rFonts w:ascii="Courier New" w:eastAsia="宋体" w:hAnsi="Courier New" w:cs="Courier New"/>
+          <w:b/>
+          <w:bCs/>
+          <w:color w:val="000080"/>
+          <w:kern w:val="0"/>
+          <w:sz w:val="24"/>
+          <w:szCs w:val="24"/>
+        </w:rPr>
+        <w:t>(</w:t>
+      </w:r>
+      <w:proofErr w:type="gramEnd"/>
+      <w:r>
+        <w:rPr>
+          <w:rFonts w:ascii="Courier New" w:eastAsia="宋体" w:hAnsi="Courier New" w:cs="Courier New"/>
+          <w:b/>
+          <w:bCs/>
+          <w:color w:val="000080"/>
+          <w:kern w:val="0"/>
+          <w:sz w:val="24"/>
+          <w:szCs w:val="24"/>
+        </w:rPr>
+        <w:t>){}</w:t>
+      </w:r>
+    </w:p>
+    <w:p>
+      <w:pPr>
+        <w:widowControl/>
+        <w:shd w:val="clear" w:color="auto" w:fill="FFFFFF"/>
+        <w:ind w:leftChars="300" w:left="630"/>
+        <w:jc w:val="left"/>
+        <w:rPr>
+          <w:rFonts w:ascii="Courier New" w:eastAsia="宋体" w:hAnsi="Courier New" w:cs="Courier New"/>
+          <w:color w:val="000000"/>
+          <w:kern w:val="0"/>
+          <w:sz w:val="24"/>
+          <w:szCs w:val="24"/>
+        </w:rPr>
+      </w:pPr>
+      <w:r>
+        <w:rPr>
+          <w:rFonts w:ascii="Courier New" w:eastAsia="宋体" w:hAnsi="Courier New" w:cs="Courier New"/>
+          <w:color w:val="000000"/>
+          <w:kern w:val="0"/>
+          <w:sz w:val="24"/>
+          <w:szCs w:val="24"/>
+        </w:rPr>
+        <w:t xml:space="preserve">    </w:t>
+      </w:r>
+      <w:proofErr w:type="gramStart"/>
+      <w:r>
+        <w:rPr>
+          <w:rFonts w:ascii="Courier New" w:eastAsia="宋体" w:hAnsi="Courier New" w:cs="Courier New"/>
+          <w:color w:val="8000FF"/>
+          <w:kern w:val="0"/>
+          <w:sz w:val="24"/>
+          <w:szCs w:val="24"/>
+        </w:rPr>
+        <w:t>public</w:t>
+      </w:r>
+      <w:proofErr w:type="gramEnd"/>
+      <w:r>
+        <w:rPr>
+          <w:rFonts w:ascii="Courier New" w:eastAsia="宋体" w:hAnsi="Courier New" w:cs="Courier New"/>
+          <w:b/>
+          <w:bCs/>
+          <w:color w:val="000080"/>
+          <w:kern w:val="0"/>
+          <w:sz w:val="24"/>
+          <w:szCs w:val="24"/>
+        </w:rPr>
+        <w:t>:</w:t>
+      </w:r>
+    </w:p>
+    <w:p>
+      <w:pPr>
+        <w:widowControl/>
+        <w:shd w:val="clear" w:color="auto" w:fill="FFFFFF"/>
+        <w:ind w:leftChars="300" w:left="630"/>
+        <w:jc w:val="left"/>
+        <w:rPr>
+          <w:rFonts w:ascii="Courier New" w:eastAsia="宋体" w:hAnsi="Courier New" w:cs="Courier New"/>
+          <w:color w:val="000000"/>
+          <w:kern w:val="0"/>
+          <w:sz w:val="24"/>
+          <w:szCs w:val="24"/>
+        </w:rPr>
+      </w:pPr>
+      <w:r>
+        <w:rPr>
+          <w:rFonts w:ascii="Courier New" w:eastAsia="宋体" w:hAnsi="Courier New" w:cs="Courier New"/>
+          <w:color w:val="000000"/>
+          <w:kern w:val="0"/>
+          <w:sz w:val="24"/>
+          <w:szCs w:val="24"/>
+        </w:rPr>
+        <w:t xml:space="preserve">        </w:t>
+      </w:r>
+      <w:proofErr w:type="gramStart"/>
+      <w:r>
+        <w:rPr>
+          <w:rFonts w:ascii="Courier New" w:eastAsia="宋体" w:hAnsi="Courier New" w:cs="Courier New"/>
+          <w:color w:val="8000FF"/>
+          <w:kern w:val="0"/>
+          <w:sz w:val="24"/>
+          <w:szCs w:val="24"/>
+        </w:rPr>
+        <w:t>static</w:t>
+      </w:r>
+      <w:proofErr w:type="gramEnd"/>
+      <w:r>
+        <w:rPr>
+          <w:rFonts w:ascii="Courier New" w:eastAsia="宋体" w:hAnsi="Courier New" w:cs="Courier New"/>
+          <w:color w:val="000000"/>
+          <w:kern w:val="0"/>
+          <w:sz w:val="24"/>
+          <w:szCs w:val="24"/>
+        </w:rPr>
+        <w:t xml:space="preserve"> A</w:t>
+      </w:r>
+      <w:r>
+        <w:rPr>
+          <w:rFonts w:ascii="Courier New" w:eastAsia="宋体" w:hAnsi="Courier New" w:cs="Courier New"/>
+          <w:b/>
+          <w:bCs/>
+          <w:color w:val="000080"/>
+          <w:kern w:val="0"/>
+          <w:sz w:val="24"/>
+          <w:szCs w:val="24"/>
+        </w:rPr>
+        <w:t>*</w:t>
+      </w:r>
+      <w:r>
+        <w:rPr>
+          <w:rFonts w:ascii="Courier New" w:eastAsia="宋体" w:hAnsi="Courier New" w:cs="Courier New"/>
+          <w:color w:val="000000"/>
+          <w:kern w:val="0"/>
+          <w:sz w:val="24"/>
+          <w:szCs w:val="24"/>
+        </w:rPr>
+        <w:t xml:space="preserve"> </w:t>
+      </w:r>
+      <w:proofErr w:type="spellStart"/>
+      <w:r>
+        <w:rPr>
+          <w:rFonts w:ascii="Courier New" w:eastAsia="宋体" w:hAnsi="Courier New" w:cs="Courier New"/>
+          <w:color w:val="000000"/>
+          <w:kern w:val="0"/>
+          <w:sz w:val="24"/>
+          <w:szCs w:val="24"/>
+        </w:rPr>
+        <w:t>getSingle</w:t>
+      </w:r>
+      <w:proofErr w:type="spellEnd"/>
+      <w:r>
+        <w:rPr>
+          <w:rFonts w:ascii="Courier New" w:eastAsia="宋体" w:hAnsi="Courier New" w:cs="Courier New"/>
+          <w:b/>
+          <w:bCs/>
+          <w:color w:val="000080"/>
+          <w:kern w:val="0"/>
+          <w:sz w:val="24"/>
+          <w:szCs w:val="24"/>
+        </w:rPr>
+        <w:t>(){</w:t>
+      </w:r>
+    </w:p>
+    <w:p>
+      <w:pPr>
+        <w:widowControl/>
+        <w:shd w:val="clear" w:color="auto" w:fill="FFFFFF"/>
+        <w:ind w:leftChars="300" w:left="630"/>
+        <w:jc w:val="left"/>
+        <w:rPr>
+          <w:rFonts w:ascii="Courier New" w:eastAsia="宋体" w:hAnsi="Courier New" w:cs="Courier New"/>
+          <w:color w:val="000000"/>
+          <w:kern w:val="0"/>
+          <w:sz w:val="24"/>
+          <w:szCs w:val="24"/>
+        </w:rPr>
+      </w:pPr>
+      <w:r>
+        <w:rPr>
+          <w:rFonts w:ascii="Courier New" w:eastAsia="宋体" w:hAnsi="Courier New" w:cs="Courier New"/>
+          <w:color w:val="000000"/>
+          <w:kern w:val="0"/>
+          <w:sz w:val="24"/>
+          <w:szCs w:val="24"/>
+        </w:rPr>
+        <w:t xml:space="preserve">            </w:t>
+      </w:r>
+      <w:proofErr w:type="gramStart"/>
+      <w:r>
+        <w:rPr>
+          <w:rFonts w:ascii="Courier New" w:eastAsia="宋体" w:hAnsi="Courier New" w:cs="Courier New"/>
+          <w:b/>
+          <w:bCs/>
+          <w:color w:val="0000FF"/>
+          <w:kern w:val="0"/>
+          <w:sz w:val="24"/>
+          <w:szCs w:val="24"/>
+        </w:rPr>
+        <w:t>if</w:t>
+      </w:r>
+      <w:r>
+        <w:rPr>
+          <w:rFonts w:ascii="Courier New" w:eastAsia="宋体" w:hAnsi="Courier New" w:cs="Courier New"/>
+          <w:b/>
+          <w:bCs/>
+          <w:color w:val="000080"/>
+          <w:kern w:val="0"/>
+          <w:sz w:val="24"/>
+          <w:szCs w:val="24"/>
+        </w:rPr>
+        <w:t>(</w:t>
+      </w:r>
+      <w:proofErr w:type="gramEnd"/>
+      <w:r>
+        <w:rPr>
+          <w:rFonts w:ascii="Courier New" w:eastAsia="宋体" w:hAnsi="Courier New" w:cs="Courier New"/>
+          <w:color w:val="000000"/>
+          <w:kern w:val="0"/>
+          <w:sz w:val="24"/>
+          <w:szCs w:val="24"/>
+        </w:rPr>
+        <w:t xml:space="preserve">a </w:t>
+      </w:r>
+      <w:r>
+        <w:rPr>
+          <w:rFonts w:ascii="Courier New" w:eastAsia="宋体" w:hAnsi="Courier New" w:cs="Courier New"/>
+          <w:b/>
+          <w:bCs/>
+          <w:color w:val="000080"/>
+          <w:kern w:val="0"/>
+          <w:sz w:val="24"/>
+          <w:szCs w:val="24"/>
+        </w:rPr>
+        <w:t>==</w:t>
+      </w:r>
+      <w:r>
+        <w:rPr>
+          <w:rFonts w:ascii="Courier New" w:eastAsia="宋体" w:hAnsi="Courier New" w:cs="Courier New"/>
+          <w:color w:val="000000"/>
+          <w:kern w:val="0"/>
+          <w:sz w:val="24"/>
+          <w:szCs w:val="24"/>
+        </w:rPr>
+        <w:t xml:space="preserve"> </w:t>
+      </w:r>
+      <w:proofErr w:type="spellStart"/>
+      <w:r>
+        <w:rPr>
+          <w:rFonts w:ascii="Courier New" w:eastAsia="宋体" w:hAnsi="Courier New" w:cs="Courier New"/>
+          <w:b/>
+          <w:bCs/>
+          <w:color w:val="0000FF"/>
+          <w:kern w:val="0"/>
+          <w:sz w:val="24"/>
+          <w:szCs w:val="24"/>
+        </w:rPr>
+        <w:t>nullptr</w:t>
+      </w:r>
+      <w:proofErr w:type="spellEnd"/>
+      <w:r>
+        <w:rPr>
+          <w:rFonts w:ascii="Courier New" w:eastAsia="宋体" w:hAnsi="Courier New" w:cs="Courier New"/>
+          <w:b/>
+          <w:bCs/>
+          <w:color w:val="000080"/>
+          <w:kern w:val="0"/>
+          <w:sz w:val="24"/>
+          <w:szCs w:val="24"/>
+        </w:rPr>
+        <w:t>){</w:t>
+      </w:r>
+    </w:p>
+    <w:p>
+      <w:pPr>
+        <w:widowControl/>
+        <w:shd w:val="clear" w:color="auto" w:fill="FFFFFF"/>
+        <w:ind w:leftChars="300" w:left="630"/>
+        <w:jc w:val="left"/>
+        <w:rPr>
+          <w:rFonts w:ascii="Courier New" w:eastAsia="宋体" w:hAnsi="Courier New" w:cs="Courier New"/>
+          <w:color w:val="000000"/>
+          <w:kern w:val="0"/>
+          <w:sz w:val="24"/>
+          <w:szCs w:val="24"/>
+        </w:rPr>
+      </w:pPr>
+      <w:r>
+        <w:rPr>
+          <w:rFonts w:ascii="Courier New" w:eastAsia="宋体" w:hAnsi="Courier New" w:cs="Courier New"/>
+          <w:color w:val="000000"/>
+          <w:kern w:val="0"/>
+          <w:sz w:val="24"/>
+          <w:szCs w:val="24"/>
+        </w:rPr>
+        <w:t xml:space="preserve">                </w:t>
+      </w:r>
+      <w:proofErr w:type="gramStart"/>
+      <w:r>
+        <w:rPr>
+          <w:rFonts w:ascii="Courier New" w:eastAsia="宋体" w:hAnsi="Courier New" w:cs="Courier New"/>
+          <w:color w:val="000000"/>
+          <w:kern w:val="0"/>
+          <w:sz w:val="24"/>
+          <w:szCs w:val="24"/>
+        </w:rPr>
+        <w:t>lock</w:t>
+      </w:r>
+      <w:r>
+        <w:rPr>
+          <w:rFonts w:ascii="Courier New" w:eastAsia="宋体" w:hAnsi="Courier New" w:cs="Courier New"/>
+          <w:b/>
+          <w:bCs/>
+          <w:color w:val="000080"/>
+          <w:kern w:val="0"/>
+          <w:sz w:val="24"/>
+          <w:szCs w:val="24"/>
+        </w:rPr>
+        <w:t>(</w:t>
+      </w:r>
+      <w:proofErr w:type="gramEnd"/>
+      <w:r>
+        <w:rPr>
+          <w:rFonts w:ascii="Courier New" w:eastAsia="宋体" w:hAnsi="Courier New" w:cs="Courier New"/>
+          <w:b/>
+          <w:bCs/>
+          <w:color w:val="000080"/>
+          <w:kern w:val="0"/>
+          <w:sz w:val="24"/>
+          <w:szCs w:val="24"/>
+        </w:rPr>
+        <w:t>);</w:t>
+      </w:r>
+    </w:p>
+    <w:p>
+      <w:pPr>
+        <w:widowControl/>
+        <w:shd w:val="clear" w:color="auto" w:fill="FFFFFF"/>
+        <w:ind w:leftChars="300" w:left="630"/>
+        <w:jc w:val="left"/>
+        <w:rPr>
+          <w:rFonts w:ascii="Courier New" w:eastAsia="宋体" w:hAnsi="Courier New" w:cs="Courier New"/>
+          <w:color w:val="000000"/>
+          <w:kern w:val="0"/>
+          <w:sz w:val="24"/>
+          <w:szCs w:val="24"/>
+        </w:rPr>
+      </w:pPr>
+      <w:r>
+        <w:rPr>
+          <w:rFonts w:ascii="Courier New" w:eastAsia="宋体" w:hAnsi="Courier New" w:cs="Courier New"/>
+          <w:color w:val="000000"/>
+          <w:kern w:val="0"/>
+          <w:sz w:val="24"/>
+          <w:szCs w:val="24"/>
+        </w:rPr>
+        <w:t xml:space="preserve">                </w:t>
+      </w:r>
+      <w:proofErr w:type="gramStart"/>
+      <w:r>
+        <w:rPr>
+          <w:rFonts w:ascii="Courier New" w:eastAsia="宋体" w:hAnsi="Courier New" w:cs="Courier New"/>
+          <w:b/>
+          <w:bCs/>
+          <w:color w:val="0000FF"/>
+          <w:kern w:val="0"/>
+          <w:sz w:val="24"/>
+          <w:szCs w:val="24"/>
+        </w:rPr>
+        <w:t>if</w:t>
+      </w:r>
+      <w:r>
+        <w:rPr>
+          <w:rFonts w:ascii="Courier New" w:eastAsia="宋体" w:hAnsi="Courier New" w:cs="Courier New"/>
+          <w:b/>
+          <w:bCs/>
+          <w:color w:val="000080"/>
+          <w:kern w:val="0"/>
+          <w:sz w:val="24"/>
+          <w:szCs w:val="24"/>
+        </w:rPr>
+        <w:t>(</w:t>
+      </w:r>
+      <w:proofErr w:type="gramEnd"/>
+      <w:r>
+        <w:rPr>
+          <w:rFonts w:ascii="Courier New" w:eastAsia="宋体" w:hAnsi="Courier New" w:cs="Courier New"/>
+          <w:color w:val="000000"/>
+          <w:kern w:val="0"/>
+          <w:sz w:val="24"/>
+          <w:szCs w:val="24"/>
+        </w:rPr>
+        <w:t xml:space="preserve">a </w:t>
+      </w:r>
+      <w:r>
+        <w:rPr>
+          <w:rFonts w:ascii="Courier New" w:eastAsia="宋体" w:hAnsi="Courier New" w:cs="Courier New"/>
+          <w:b/>
+          <w:bCs/>
+          <w:color w:val="000080"/>
+          <w:kern w:val="0"/>
+          <w:sz w:val="24"/>
+          <w:szCs w:val="24"/>
+        </w:rPr>
+        <w:t>==</w:t>
+      </w:r>
+      <w:r>
+        <w:rPr>
+          <w:rFonts w:ascii="Courier New" w:eastAsia="宋体" w:hAnsi="Courier New" w:cs="Courier New"/>
+          <w:color w:val="000000"/>
+          <w:kern w:val="0"/>
+          <w:sz w:val="24"/>
+          <w:szCs w:val="24"/>
+        </w:rPr>
+        <w:t xml:space="preserve"> </w:t>
+      </w:r>
+      <w:proofErr w:type="spellStart"/>
+      <w:r>
+        <w:rPr>
+          <w:rFonts w:ascii="Courier New" w:eastAsia="宋体" w:hAnsi="Courier New" w:cs="Courier New"/>
+          <w:b/>
+          <w:bCs/>
+          <w:color w:val="0000FF"/>
+          <w:kern w:val="0"/>
+          <w:sz w:val="24"/>
+          <w:szCs w:val="24"/>
+        </w:rPr>
+        <w:t>nullptr</w:t>
+      </w:r>
+      <w:proofErr w:type="spellEnd"/>
+      <w:r>
+        <w:rPr>
+          <w:rFonts w:ascii="Courier New" w:eastAsia="宋体" w:hAnsi="Courier New" w:cs="Courier New"/>
+          <w:b/>
+          <w:bCs/>
+          <w:color w:val="000080"/>
+          <w:kern w:val="0"/>
+          <w:sz w:val="24"/>
+          <w:szCs w:val="24"/>
+        </w:rPr>
+        <w:t>){</w:t>
+      </w:r>
+    </w:p>
+    <w:p>
+      <w:pPr>
+        <w:widowControl/>
+        <w:shd w:val="clear" w:color="auto" w:fill="FFFFFF"/>
+        <w:ind w:leftChars="300" w:left="630"/>
+        <w:jc w:val="left"/>
+        <w:rPr>
+          <w:rFonts w:ascii="Courier New" w:eastAsia="宋体" w:hAnsi="Courier New" w:cs="Courier New"/>
+          <w:color w:val="000000"/>
+          <w:kern w:val="0"/>
+          <w:sz w:val="24"/>
+          <w:szCs w:val="24"/>
+        </w:rPr>
+      </w:pPr>
+      <w:r>
+        <w:rPr>
+          <w:rFonts w:ascii="Courier New" w:eastAsia="宋体" w:hAnsi="Courier New" w:cs="Courier New"/>
+          <w:color w:val="000000"/>
+          <w:kern w:val="0"/>
+          <w:sz w:val="24"/>
+          <w:szCs w:val="24"/>
+        </w:rPr>
+        <w:t xml:space="preserve">                    a </w:t>
+      </w:r>
+      <w:r>
+        <w:rPr>
+          <w:rFonts w:ascii="Courier New" w:eastAsia="宋体" w:hAnsi="Courier New" w:cs="Courier New"/>
+          <w:b/>
+          <w:bCs/>
+          <w:color w:val="000080"/>
+          <w:kern w:val="0"/>
+          <w:sz w:val="24"/>
+          <w:szCs w:val="24"/>
+        </w:rPr>
+        <w:t>=</w:t>
+      </w:r>
+      <w:r>
+        <w:rPr>
+          <w:rFonts w:ascii="Courier New" w:eastAsia="宋体" w:hAnsi="Courier New" w:cs="Courier New"/>
+          <w:color w:val="000000"/>
+          <w:kern w:val="0"/>
+          <w:sz w:val="24"/>
+          <w:szCs w:val="24"/>
+        </w:rPr>
+        <w:t xml:space="preserve"> </w:t>
+      </w:r>
+      <w:r>
+        <w:rPr>
+          <w:rFonts w:ascii="Courier New" w:eastAsia="宋体" w:hAnsi="Courier New" w:cs="Courier New"/>
+          <w:b/>
+          <w:bCs/>
+          <w:color w:val="0000FF"/>
+          <w:kern w:val="0"/>
+          <w:sz w:val="24"/>
+          <w:szCs w:val="24"/>
+        </w:rPr>
+        <w:t>new</w:t>
+      </w:r>
+      <w:r>
+        <w:rPr>
+          <w:rFonts w:ascii="Courier New" w:eastAsia="宋体" w:hAnsi="Courier New" w:cs="Courier New"/>
+          <w:color w:val="000000"/>
+          <w:kern w:val="0"/>
+          <w:sz w:val="24"/>
+          <w:szCs w:val="24"/>
+        </w:rPr>
+        <w:t xml:space="preserve"> </w:t>
+      </w:r>
+      <w:proofErr w:type="gramStart"/>
+      <w:r>
+        <w:rPr>
+          <w:rFonts w:ascii="Courier New" w:eastAsia="宋体" w:hAnsi="Courier New" w:cs="Courier New"/>
+          <w:color w:val="000000"/>
+          <w:kern w:val="0"/>
+          <w:sz w:val="24"/>
+          <w:szCs w:val="24"/>
+        </w:rPr>
+        <w:t>A</w:t>
+      </w:r>
+      <w:r>
+        <w:rPr>
+          <w:rFonts w:ascii="Courier New" w:eastAsia="宋体" w:hAnsi="Courier New" w:cs="Courier New"/>
+          <w:b/>
+          <w:bCs/>
+          <w:color w:val="000080"/>
+          <w:kern w:val="0"/>
+          <w:sz w:val="24"/>
+          <w:szCs w:val="24"/>
+        </w:rPr>
+        <w:t>(</w:t>
+      </w:r>
+      <w:proofErr w:type="gramEnd"/>
+      <w:r>
+        <w:rPr>
+          <w:rFonts w:ascii="Courier New" w:eastAsia="宋体" w:hAnsi="Courier New" w:cs="Courier New"/>
+          <w:b/>
+          <w:bCs/>
+          <w:color w:val="000080"/>
+          <w:kern w:val="0"/>
+          <w:sz w:val="24"/>
+          <w:szCs w:val="24"/>
+        </w:rPr>
+        <w:t>);</w:t>
+      </w:r>
+    </w:p>
+    <w:p>
+      <w:pPr>
+        <w:widowControl/>
+        <w:shd w:val="clear" w:color="auto" w:fill="FFFFFF"/>
+        <w:ind w:leftChars="300" w:left="630"/>
+        <w:jc w:val="left"/>
+        <w:rPr>
+          <w:rFonts w:ascii="Courier New" w:eastAsia="宋体" w:hAnsi="Courier New" w:cs="Courier New"/>
+          <w:color w:val="000000"/>
+          <w:kern w:val="0"/>
+          <w:sz w:val="24"/>
+          <w:szCs w:val="24"/>
+        </w:rPr>
+      </w:pPr>
+      <w:r>
+        <w:rPr>
+          <w:rFonts w:ascii="Courier New" w:eastAsia="宋体" w:hAnsi="Courier New" w:cs="Courier New"/>
+          <w:color w:val="000000"/>
+          <w:kern w:val="0"/>
+          <w:sz w:val="24"/>
+          <w:szCs w:val="24"/>
+        </w:rPr>
+        <w:t xml:space="preserve">                    </w:t>
+      </w:r>
+      <w:proofErr w:type="gramStart"/>
+      <w:r>
+        <w:rPr>
+          <w:rFonts w:ascii="Courier New" w:eastAsia="宋体" w:hAnsi="Courier New" w:cs="Courier New"/>
+          <w:b/>
+          <w:bCs/>
+          <w:color w:val="0000FF"/>
+          <w:kern w:val="0"/>
+          <w:sz w:val="24"/>
+          <w:szCs w:val="24"/>
+        </w:rPr>
+        <w:t>return</w:t>
+      </w:r>
+      <w:proofErr w:type="gramEnd"/>
+      <w:r>
+        <w:rPr>
+          <w:rFonts w:ascii="Courier New" w:eastAsia="宋体" w:hAnsi="Courier New" w:cs="Courier New"/>
+          <w:color w:val="000000"/>
+          <w:kern w:val="0"/>
+          <w:sz w:val="24"/>
+          <w:szCs w:val="24"/>
+        </w:rPr>
+        <w:t xml:space="preserve"> a</w:t>
+      </w:r>
+      <w:r>
+        <w:rPr>
+          <w:rFonts w:ascii="Courier New" w:eastAsia="宋体" w:hAnsi="Courier New" w:cs="Courier New"/>
+          <w:b/>
+          <w:bCs/>
+          <w:color w:val="000080"/>
+          <w:kern w:val="0"/>
+          <w:sz w:val="24"/>
+          <w:szCs w:val="24"/>
+        </w:rPr>
+        <w:t>;</w:t>
+      </w:r>
+    </w:p>
+    <w:p>
+      <w:pPr>
+        <w:widowControl/>
+        <w:shd w:val="clear" w:color="auto" w:fill="FFFFFF"/>
+        <w:ind w:leftChars="300" w:left="630"/>
+        <w:jc w:val="left"/>
+        <w:rPr>
+          <w:rFonts w:ascii="Courier New" w:eastAsia="宋体" w:hAnsi="Courier New" w:cs="Courier New"/>
+          <w:color w:val="000000"/>
+          <w:kern w:val="0"/>
+          <w:sz w:val="24"/>
+          <w:szCs w:val="24"/>
+        </w:rPr>
+      </w:pPr>
+      <w:r>
+        <w:rPr>
+          <w:rFonts w:ascii="Courier New" w:eastAsia="宋体" w:hAnsi="Courier New" w:cs="Courier New"/>
+          <w:color w:val="000000"/>
+          <w:kern w:val="0"/>
+          <w:sz w:val="24"/>
+          <w:szCs w:val="24"/>
+        </w:rPr>
+        <w:t xml:space="preserve">                </w:t>
+      </w:r>
+      <w:r>
+        <w:rPr>
+          <w:rFonts w:ascii="Courier New" w:eastAsia="宋体" w:hAnsi="Courier New" w:cs="Courier New"/>
+          <w:b/>
+          <w:bCs/>
+          <w:color w:val="000080"/>
+          <w:kern w:val="0"/>
+          <w:sz w:val="24"/>
+          <w:szCs w:val="24"/>
+        </w:rPr>
+        <w:t>}</w:t>
+      </w:r>
+    </w:p>
+    <w:p>
+      <w:pPr>
+        <w:widowControl/>
+        <w:shd w:val="clear" w:color="auto" w:fill="FFFFFF"/>
+        <w:ind w:leftChars="300" w:left="630"/>
+        <w:jc w:val="left"/>
+        <w:rPr>
+          <w:rFonts w:ascii="Courier New" w:eastAsia="宋体" w:hAnsi="Courier New" w:cs="Courier New"/>
+          <w:color w:val="000000"/>
+          <w:kern w:val="0"/>
+          <w:sz w:val="24"/>
+          <w:szCs w:val="24"/>
+        </w:rPr>
+      </w:pPr>
+      <w:r>
+        <w:rPr>
+          <w:rFonts w:ascii="Courier New" w:eastAsia="宋体" w:hAnsi="Courier New" w:cs="Courier New"/>
+          <w:color w:val="000000"/>
+          <w:kern w:val="0"/>
+          <w:sz w:val="24"/>
+          <w:szCs w:val="24"/>
+        </w:rPr>
+        <w:lastRenderedPageBreak/>
+        <w:t xml:space="preserve">                </w:t>
+      </w:r>
+      <w:proofErr w:type="gramStart"/>
+      <w:r>
+        <w:rPr>
+          <w:rFonts w:ascii="Courier New" w:eastAsia="宋体" w:hAnsi="Courier New" w:cs="Courier New"/>
+          <w:color w:val="000000"/>
+          <w:kern w:val="0"/>
+          <w:sz w:val="24"/>
+          <w:szCs w:val="24"/>
+        </w:rPr>
+        <w:t>unlock</w:t>
+      </w:r>
+      <w:r>
+        <w:rPr>
+          <w:rFonts w:ascii="Courier New" w:eastAsia="宋体" w:hAnsi="Courier New" w:cs="Courier New"/>
+          <w:b/>
+          <w:bCs/>
+          <w:color w:val="000080"/>
+          <w:kern w:val="0"/>
+          <w:sz w:val="24"/>
+          <w:szCs w:val="24"/>
+        </w:rPr>
+        <w:t>(</w:t>
+      </w:r>
+      <w:proofErr w:type="gramEnd"/>
+      <w:r>
+        <w:rPr>
+          <w:rFonts w:ascii="Courier New" w:eastAsia="宋体" w:hAnsi="Courier New" w:cs="Courier New"/>
+          <w:b/>
+          <w:bCs/>
+          <w:color w:val="000080"/>
+          <w:kern w:val="0"/>
+          <w:sz w:val="24"/>
+          <w:szCs w:val="24"/>
+        </w:rPr>
+        <w:t>);</w:t>
+      </w:r>
+    </w:p>
+    <w:p>
+      <w:pPr>
+        <w:widowControl/>
+        <w:shd w:val="clear" w:color="auto" w:fill="FFFFFF"/>
+        <w:ind w:leftChars="300" w:left="630"/>
+        <w:jc w:val="left"/>
+        <w:rPr>
+          <w:rFonts w:ascii="Courier New" w:eastAsia="宋体" w:hAnsi="Courier New" w:cs="Courier New"/>
+          <w:color w:val="000000"/>
+          <w:kern w:val="0"/>
+          <w:sz w:val="24"/>
+          <w:szCs w:val="24"/>
+        </w:rPr>
+      </w:pPr>
+      <w:r>
+        <w:rPr>
+          <w:rFonts w:ascii="Courier New" w:eastAsia="宋体" w:hAnsi="Courier New" w:cs="Courier New"/>
+          <w:color w:val="000000"/>
+          <w:kern w:val="0"/>
+          <w:sz w:val="24"/>
+          <w:szCs w:val="24"/>
+        </w:rPr>
+        <w:t xml:space="preserve">            </w:t>
+      </w:r>
+      <w:r>
+        <w:rPr>
+          <w:rFonts w:ascii="Courier New" w:eastAsia="宋体" w:hAnsi="Courier New" w:cs="Courier New"/>
+          <w:b/>
+          <w:bCs/>
+          <w:color w:val="000080"/>
+          <w:kern w:val="0"/>
+          <w:sz w:val="24"/>
+          <w:szCs w:val="24"/>
+        </w:rPr>
+        <w:t>}</w:t>
+      </w:r>
+    </w:p>
+    <w:p>
+      <w:pPr>
+        <w:widowControl/>
+        <w:shd w:val="clear" w:color="auto" w:fill="FFFFFF"/>
+        <w:ind w:leftChars="300" w:left="630"/>
+        <w:jc w:val="left"/>
+        <w:rPr>
+          <w:rFonts w:ascii="Courier New" w:eastAsia="宋体" w:hAnsi="Courier New" w:cs="Courier New"/>
+          <w:color w:val="000000"/>
+          <w:kern w:val="0"/>
+          <w:sz w:val="24"/>
+          <w:szCs w:val="24"/>
+        </w:rPr>
+      </w:pPr>
+      <w:r>
+        <w:rPr>
+          <w:rFonts w:ascii="Courier New" w:eastAsia="宋体" w:hAnsi="Courier New" w:cs="Courier New"/>
+          <w:color w:val="000000"/>
+          <w:kern w:val="0"/>
+          <w:sz w:val="24"/>
+          <w:szCs w:val="24"/>
+        </w:rPr>
+        <w:t xml:space="preserve">            </w:t>
+      </w:r>
+      <w:proofErr w:type="gramStart"/>
+      <w:r>
+        <w:rPr>
+          <w:rFonts w:ascii="Courier New" w:eastAsia="宋体" w:hAnsi="Courier New" w:cs="Courier New"/>
+          <w:b/>
+          <w:bCs/>
+          <w:color w:val="0000FF"/>
+          <w:kern w:val="0"/>
+          <w:sz w:val="24"/>
+          <w:szCs w:val="24"/>
+        </w:rPr>
+        <w:t>return</w:t>
+      </w:r>
+      <w:proofErr w:type="gramEnd"/>
+      <w:r>
+        <w:rPr>
+          <w:rFonts w:ascii="Courier New" w:eastAsia="宋体" w:hAnsi="Courier New" w:cs="Courier New"/>
+          <w:color w:val="000000"/>
+          <w:kern w:val="0"/>
+          <w:sz w:val="24"/>
+          <w:szCs w:val="24"/>
+        </w:rPr>
+        <w:t xml:space="preserve"> a</w:t>
+      </w:r>
+      <w:r>
+        <w:rPr>
+          <w:rFonts w:ascii="Courier New" w:eastAsia="宋体" w:hAnsi="Courier New" w:cs="Courier New"/>
+          <w:b/>
+          <w:bCs/>
+          <w:color w:val="000080"/>
+          <w:kern w:val="0"/>
+          <w:sz w:val="24"/>
+          <w:szCs w:val="24"/>
+        </w:rPr>
+        <w:t>;</w:t>
+      </w:r>
+    </w:p>
+    <w:p>
+      <w:pPr>
+        <w:widowControl/>
+        <w:shd w:val="clear" w:color="auto" w:fill="FFFFFF"/>
+        <w:ind w:leftChars="300" w:left="630"/>
+        <w:jc w:val="left"/>
+        <w:rPr>
+          <w:rFonts w:ascii="Courier New" w:eastAsia="宋体" w:hAnsi="Courier New" w:cs="Courier New"/>
+          <w:color w:val="000000"/>
+          <w:kern w:val="0"/>
+          <w:sz w:val="24"/>
+          <w:szCs w:val="24"/>
+        </w:rPr>
+      </w:pPr>
+      <w:r>
+        <w:rPr>
+          <w:rFonts w:ascii="Courier New" w:eastAsia="宋体" w:hAnsi="Courier New" w:cs="Courier New"/>
+          <w:color w:val="000000"/>
+          <w:kern w:val="0"/>
+          <w:sz w:val="24"/>
+          <w:szCs w:val="24"/>
+        </w:rPr>
+        <w:t xml:space="preserve">        </w:t>
+      </w:r>
+      <w:r>
+        <w:rPr>
+          <w:rFonts w:ascii="Courier New" w:eastAsia="宋体" w:hAnsi="Courier New" w:cs="Courier New"/>
+          <w:b/>
+          <w:bCs/>
+          <w:color w:val="000080"/>
+          <w:kern w:val="0"/>
+          <w:sz w:val="24"/>
+          <w:szCs w:val="24"/>
+        </w:rPr>
+        <w:t>}</w:t>
+      </w:r>
+    </w:p>
+    <w:p>
+      <w:pPr>
+        <w:widowControl/>
+        <w:shd w:val="clear" w:color="auto" w:fill="FFFFFF"/>
+        <w:ind w:leftChars="300" w:left="630"/>
+        <w:jc w:val="left"/>
+        <w:rPr>
+          <w:rFonts w:ascii="宋体" w:eastAsia="宋体" w:hAnsi="宋体" w:cs="宋体"/>
+          <w:kern w:val="0"/>
+          <w:sz w:val="24"/>
+          <w:szCs w:val="24"/>
+        </w:rPr>
+      </w:pPr>
+      <w:r>
+        <w:rPr>
+          <w:rFonts w:ascii="Courier New" w:eastAsia="宋体" w:hAnsi="Courier New" w:cs="Courier New"/>
+          <w:b/>
+          <w:bCs/>
+          <w:color w:val="000080"/>
+          <w:kern w:val="0"/>
+          <w:sz w:val="24"/>
+          <w:szCs w:val="24"/>
+        </w:rPr>
+        <w:t>}</w:t>
+      </w:r>
+    </w:p>
+    <w:p>
+      <w:pPr>
+        <w:pStyle w:val="a3"/>
+        <w:ind w:left="720" w:firstLineChars="0" w:firstLine="0"/>
+        <w:rPr>
+          <w:rFonts w:hint="eastAsia"/>
+          <w:sz w:val="28"/>
+          <w:szCs w:val="28"/>
+        </w:rPr>
+      </w:pPr>
+    </w:p>
+    <w:p>
+      <w:pPr>
+        <w:pStyle w:val="a3"/>
+        <w:numPr>
+          <w:ilvl w:val="0"/>
+          <w:numId w:val="2"/>
+        </w:numPr>
+        <w:ind w:firstLineChars="0"/>
+        <w:rPr>
+          <w:sz w:val="28"/>
+          <w:szCs w:val="28"/>
+        </w:rPr>
+      </w:pPr>
+      <w:proofErr w:type="spellStart"/>
+      <w:r>
+        <w:rPr>
+          <w:rFonts w:hint="eastAsia"/>
+          <w:sz w:val="28"/>
+          <w:szCs w:val="28"/>
+        </w:rPr>
+        <w:t>libevent</w:t>
+      </w:r>
+      <w:proofErr w:type="spellEnd"/>
+      <w:r>
+        <w:rPr>
+          <w:rFonts w:hint="eastAsia"/>
+          <w:sz w:val="28"/>
+          <w:szCs w:val="28"/>
+        </w:rPr>
+        <w:t>的了解</w:t>
+      </w:r>
+    </w:p>
+    <w:p>
+      <w:pPr>
+        <w:pStyle w:val="a3"/>
+        <w:numPr>
+          <w:ilvl w:val="0"/>
+          <w:numId w:val="2"/>
+        </w:numPr>
+        <w:ind w:firstLineChars="0"/>
+        <w:rPr>
+          <w:rFonts w:hint="eastAsia"/>
+          <w:sz w:val="28"/>
+          <w:szCs w:val="28"/>
+        </w:rPr>
+      </w:pPr>
+      <w:proofErr w:type="gramStart"/>
+      <w:r>
+        <w:rPr>
+          <w:rFonts w:hint="eastAsia"/>
+          <w:sz w:val="28"/>
+          <w:szCs w:val="28"/>
+        </w:rPr>
+        <w:t>快排的</w:t>
+      </w:r>
+      <w:proofErr w:type="gramEnd"/>
+      <w:r>
+        <w:rPr>
+          <w:rFonts w:hint="eastAsia"/>
+          <w:sz w:val="28"/>
+          <w:szCs w:val="28"/>
+        </w:rPr>
+        <w:t>稳定算法</w:t>
       </w:r>
       <w:bookmarkStart w:id="0" w:name="_GoBack"/>
       <w:bookmarkEnd w:id="0"/>
-      <w:r>
-        <w:rPr>
-          <w:rFonts w:hint="eastAsia"/>
-          <w:sz w:val="28"/>
-          <w:szCs w:val="28"/>
-        </w:rPr>
-        <w:t>的状态；</w:t>
-      </w:r>
-    </w:p>
-    <w:p>
-      <w:pPr>
-        <w:pStyle w:val="a3"/>
-        <w:ind w:left="720" w:firstLineChars="0" w:firstLine="0"/>
-        <w:rPr>
-          <w:rFonts w:hint="eastAsia"/>
-          <w:sz w:val="28"/>
-          <w:szCs w:val="28"/>
-        </w:rPr>
-      </w:pPr>
-      <w:r>
-        <w:rPr>
-          <w:rFonts w:hint="eastAsia"/>
-          <w:sz w:val="28"/>
-          <w:szCs w:val="28"/>
-        </w:rPr>
-        <w:t>消息通知的三种方式：状态、消息、回调</w:t>
-      </w:r>
-    </w:p>
-    <w:p>
-      <w:pPr>
-        <w:pStyle w:val="a3"/>
-        <w:numPr>
-          <w:ilvl w:val="0"/>
-          <w:numId w:val="2"/>
-        </w:numPr>
-        <w:ind w:firstLineChars="0"/>
-        <w:rPr>
-          <w:sz w:val="28"/>
-          <w:szCs w:val="28"/>
-        </w:rPr>
-      </w:pPr>
-      <w:proofErr w:type="spellStart"/>
-      <w:r>
-        <w:rPr>
-          <w:rFonts w:hint="eastAsia"/>
-          <w:sz w:val="28"/>
-          <w:szCs w:val="28"/>
-        </w:rPr>
-        <w:t>linux</w:t>
-      </w:r>
-      <w:proofErr w:type="spellEnd"/>
-      <w:r>
-        <w:rPr>
-          <w:rFonts w:hint="eastAsia"/>
-          <w:sz w:val="28"/>
-          <w:szCs w:val="28"/>
-        </w:rPr>
-        <w:t xml:space="preserve"> </w:t>
-      </w:r>
-      <w:r>
-        <w:rPr>
-          <w:rFonts w:hint="eastAsia"/>
-          <w:sz w:val="28"/>
-          <w:szCs w:val="28"/>
-        </w:rPr>
-        <w:t>的</w:t>
-      </w:r>
-      <w:r>
-        <w:rPr>
-          <w:rFonts w:hint="eastAsia"/>
-          <w:sz w:val="28"/>
-          <w:szCs w:val="28"/>
-        </w:rPr>
-        <w:t>I/O</w:t>
-      </w:r>
-      <w:r>
-        <w:rPr>
-          <w:rFonts w:hint="eastAsia"/>
-          <w:sz w:val="28"/>
-          <w:szCs w:val="28"/>
-        </w:rPr>
-        <w:t>模型</w:t>
-      </w:r>
-    </w:p>
-    <w:p>
-      <w:pPr>
-        <w:pStyle w:val="a3"/>
-        <w:numPr>
-          <w:ilvl w:val="0"/>
-          <w:numId w:val="2"/>
-        </w:numPr>
-        <w:ind w:firstLineChars="0"/>
-        <w:rPr>
-          <w:sz w:val="28"/>
-          <w:szCs w:val="28"/>
-        </w:rPr>
-      </w:pPr>
-      <w:r>
-        <w:rPr>
-          <w:rFonts w:hint="eastAsia"/>
-          <w:sz w:val="28"/>
-          <w:szCs w:val="28"/>
-        </w:rPr>
-        <w:t>异步</w:t>
-      </w:r>
-      <w:r>
-        <w:rPr>
-          <w:rFonts w:hint="eastAsia"/>
-          <w:sz w:val="28"/>
-          <w:szCs w:val="28"/>
-        </w:rPr>
-        <w:t>I/O</w:t>
-      </w:r>
-      <w:r>
-        <w:rPr>
-          <w:rFonts w:hint="eastAsia"/>
-          <w:sz w:val="28"/>
-          <w:szCs w:val="28"/>
-        </w:rPr>
-        <w:t>详细解释</w:t>
-      </w:r>
-    </w:p>
-    <w:p>
-      <w:pPr>
-        <w:pStyle w:val="a3"/>
-        <w:numPr>
-          <w:ilvl w:val="0"/>
-          <w:numId w:val="2"/>
-        </w:numPr>
-        <w:ind w:firstLineChars="0"/>
-        <w:rPr>
-          <w:sz w:val="28"/>
-          <w:szCs w:val="28"/>
-        </w:rPr>
-      </w:pPr>
-      <w:proofErr w:type="spellStart"/>
-      <w:r>
-        <w:rPr>
-          <w:rFonts w:hint="eastAsia"/>
-          <w:sz w:val="28"/>
-          <w:szCs w:val="28"/>
-        </w:rPr>
-        <w:t>strcut</w:t>
-      </w:r>
-      <w:proofErr w:type="spellEnd"/>
-      <w:r>
-        <w:rPr>
-          <w:rFonts w:hint="eastAsia"/>
-          <w:sz w:val="28"/>
-          <w:szCs w:val="28"/>
-        </w:rPr>
-        <w:t>和</w:t>
-      </w:r>
-      <w:r>
-        <w:rPr>
-          <w:rFonts w:hint="eastAsia"/>
-          <w:sz w:val="28"/>
-          <w:szCs w:val="28"/>
-        </w:rPr>
-        <w:t>class</w:t>
-      </w:r>
-      <w:r>
-        <w:rPr>
-          <w:rFonts w:hint="eastAsia"/>
-          <w:sz w:val="28"/>
-          <w:szCs w:val="28"/>
-        </w:rPr>
-        <w:t>区别</w:t>
-      </w:r>
-    </w:p>
-    <w:p>
-      <w:pPr>
-        <w:pStyle w:val="a3"/>
-        <w:numPr>
-          <w:ilvl w:val="0"/>
-          <w:numId w:val="2"/>
-        </w:numPr>
-        <w:ind w:firstLineChars="0"/>
-        <w:rPr>
-          <w:sz w:val="28"/>
-          <w:szCs w:val="28"/>
-        </w:rPr>
-      </w:pPr>
-      <w:proofErr w:type="spellStart"/>
-      <w:r>
-        <w:rPr>
-          <w:rFonts w:hint="eastAsia"/>
-          <w:sz w:val="28"/>
-          <w:szCs w:val="28"/>
-        </w:rPr>
-        <w:t>stl</w:t>
-      </w:r>
-      <w:proofErr w:type="spellEnd"/>
-      <w:r>
-        <w:rPr>
-          <w:rFonts w:hint="eastAsia"/>
-          <w:sz w:val="28"/>
-          <w:szCs w:val="28"/>
-        </w:rPr>
-        <w:t>库的介绍</w:t>
-      </w:r>
-    </w:p>
-    <w:p>
-      <w:pPr>
-        <w:pStyle w:val="a3"/>
-        <w:numPr>
-          <w:ilvl w:val="0"/>
-          <w:numId w:val="2"/>
-        </w:numPr>
-        <w:ind w:firstLineChars="0"/>
-        <w:rPr>
-          <w:sz w:val="28"/>
-          <w:szCs w:val="28"/>
-        </w:rPr>
-      </w:pPr>
-      <w:r>
-        <w:rPr>
-          <w:rFonts w:hint="eastAsia"/>
-          <w:sz w:val="28"/>
-          <w:szCs w:val="28"/>
-        </w:rPr>
-        <w:t>vector</w:t>
-      </w:r>
-      <w:r>
-        <w:rPr>
-          <w:rFonts w:hint="eastAsia"/>
-          <w:sz w:val="28"/>
-          <w:szCs w:val="28"/>
-        </w:rPr>
-        <w:t>使用的注意点及其原因</w:t>
-      </w:r>
-    </w:p>
-    <w:p>
-      <w:pPr>
-        <w:pStyle w:val="a3"/>
-        <w:numPr>
-          <w:ilvl w:val="0"/>
-          <w:numId w:val="2"/>
-        </w:numPr>
-        <w:ind w:firstLineChars="0"/>
-        <w:rPr>
-          <w:sz w:val="28"/>
-          <w:szCs w:val="28"/>
-        </w:rPr>
-      </w:pPr>
-      <w:r>
-        <w:rPr>
-          <w:rFonts w:hint="eastAsia"/>
-          <w:sz w:val="28"/>
-          <w:szCs w:val="28"/>
-        </w:rPr>
-        <w:t>vector</w:t>
-      </w:r>
-      <w:r>
-        <w:rPr>
-          <w:rFonts w:hint="eastAsia"/>
-          <w:sz w:val="28"/>
-          <w:szCs w:val="28"/>
-        </w:rPr>
-        <w:t>重新分配内存的大小与方式</w:t>
-      </w:r>
-    </w:p>
-    <w:p>
-      <w:pPr>
-        <w:pStyle w:val="a3"/>
-        <w:numPr>
-          <w:ilvl w:val="0"/>
-          <w:numId w:val="2"/>
-        </w:numPr>
-        <w:ind w:firstLineChars="0"/>
-        <w:rPr>
-          <w:sz w:val="28"/>
-          <w:szCs w:val="28"/>
-        </w:rPr>
-      </w:pPr>
-      <w:proofErr w:type="spellStart"/>
-      <w:r>
-        <w:rPr>
-          <w:rFonts w:hint="eastAsia"/>
-          <w:sz w:val="28"/>
-          <w:szCs w:val="28"/>
-        </w:rPr>
-        <w:t>hashmap</w:t>
-      </w:r>
-      <w:proofErr w:type="spellEnd"/>
-      <w:r>
-        <w:rPr>
-          <w:rFonts w:hint="eastAsia"/>
-          <w:sz w:val="28"/>
-          <w:szCs w:val="28"/>
-        </w:rPr>
-        <w:t>的实现方式</w:t>
-      </w:r>
-    </w:p>
-    <w:p>
-      <w:pPr>
-        <w:pStyle w:val="a3"/>
-        <w:numPr>
-          <w:ilvl w:val="0"/>
-          <w:numId w:val="2"/>
-        </w:numPr>
-        <w:ind w:firstLineChars="0"/>
-        <w:rPr>
-          <w:sz w:val="28"/>
-          <w:szCs w:val="28"/>
-        </w:rPr>
-      </w:pPr>
-      <w:r>
-        <w:rPr>
-          <w:rFonts w:hint="eastAsia"/>
-          <w:sz w:val="28"/>
-          <w:szCs w:val="28"/>
-        </w:rPr>
-        <w:t>map</w:t>
-      </w:r>
-      <w:r>
-        <w:rPr>
-          <w:rFonts w:hint="eastAsia"/>
-          <w:sz w:val="28"/>
-          <w:szCs w:val="28"/>
-        </w:rPr>
-        <w:t>的实现方式</w:t>
-      </w:r>
-    </w:p>
-    <w:p>
-      <w:pPr>
-        <w:pStyle w:val="a3"/>
-        <w:numPr>
-          <w:ilvl w:val="0"/>
-          <w:numId w:val="2"/>
-        </w:numPr>
-        <w:ind w:firstLineChars="0"/>
-        <w:rPr>
-          <w:sz w:val="28"/>
-          <w:szCs w:val="28"/>
-        </w:rPr>
-      </w:pPr>
-      <w:r>
-        <w:rPr>
-          <w:rFonts w:hint="eastAsia"/>
-          <w:sz w:val="28"/>
-          <w:szCs w:val="28"/>
-        </w:rPr>
-        <w:t>红黑树的了解</w:t>
-      </w:r>
-    </w:p>
-    <w:p>
-      <w:pPr>
-        <w:pStyle w:val="a3"/>
-        <w:numPr>
-          <w:ilvl w:val="0"/>
-          <w:numId w:val="2"/>
-        </w:numPr>
-        <w:ind w:firstLineChars="0"/>
-        <w:rPr>
-          <w:sz w:val="28"/>
-          <w:szCs w:val="28"/>
-        </w:rPr>
-      </w:pPr>
-      <w:proofErr w:type="spellStart"/>
-      <w:r>
-        <w:rPr>
-          <w:rFonts w:hint="eastAsia"/>
-          <w:sz w:val="28"/>
-          <w:szCs w:val="28"/>
-        </w:rPr>
-        <w:t>c++</w:t>
-      </w:r>
-      <w:proofErr w:type="spellEnd"/>
-      <w:r>
-        <w:rPr>
-          <w:rFonts w:hint="eastAsia"/>
-          <w:sz w:val="28"/>
-          <w:szCs w:val="28"/>
-        </w:rPr>
-        <w:t>虚函数的具体实现原理</w:t>
-      </w:r>
-    </w:p>
-    <w:p>
-      <w:pPr>
-        <w:pStyle w:val="a3"/>
-        <w:numPr>
-          <w:ilvl w:val="0"/>
-          <w:numId w:val="2"/>
-        </w:numPr>
-        <w:ind w:firstLineChars="0"/>
-        <w:rPr>
-          <w:sz w:val="28"/>
-          <w:szCs w:val="28"/>
-        </w:rPr>
-      </w:pPr>
-      <w:r>
-        <w:rPr>
-          <w:rFonts w:hint="eastAsia"/>
-          <w:sz w:val="28"/>
-          <w:szCs w:val="28"/>
-        </w:rPr>
-        <w:t>实现编译器处理虚函数</w:t>
-      </w:r>
-      <w:proofErr w:type="gramStart"/>
-      <w:r>
-        <w:rPr>
-          <w:rFonts w:hint="eastAsia"/>
-          <w:sz w:val="28"/>
-          <w:szCs w:val="28"/>
-        </w:rPr>
-        <w:t>表应该</w:t>
-      </w:r>
-      <w:proofErr w:type="gramEnd"/>
-      <w:r>
-        <w:rPr>
-          <w:rFonts w:hint="eastAsia"/>
-          <w:sz w:val="28"/>
-          <w:szCs w:val="28"/>
-        </w:rPr>
-        <w:t>如何处理</w:t>
-      </w:r>
-    </w:p>
-    <w:p>
-      <w:pPr>
-        <w:pStyle w:val="a3"/>
-        <w:numPr>
-          <w:ilvl w:val="0"/>
-          <w:numId w:val="2"/>
-        </w:numPr>
-        <w:ind w:firstLineChars="0"/>
-        <w:rPr>
-          <w:sz w:val="28"/>
-          <w:szCs w:val="28"/>
-        </w:rPr>
-      </w:pPr>
-      <w:proofErr w:type="gramStart"/>
-      <w:r>
-        <w:rPr>
-          <w:rFonts w:hint="eastAsia"/>
-          <w:sz w:val="28"/>
-          <w:szCs w:val="28"/>
-        </w:rPr>
-        <w:t>析构函数</w:t>
-      </w:r>
-      <w:proofErr w:type="gramEnd"/>
-      <w:r>
-        <w:rPr>
-          <w:rFonts w:hint="eastAsia"/>
-          <w:sz w:val="28"/>
-          <w:szCs w:val="28"/>
-        </w:rPr>
-        <w:t>一般写成虚函数的原因</w:t>
-      </w:r>
-    </w:p>
-    <w:p>
-      <w:pPr>
-        <w:pStyle w:val="a3"/>
-        <w:numPr>
-          <w:ilvl w:val="0"/>
-          <w:numId w:val="2"/>
-        </w:numPr>
-        <w:ind w:firstLineChars="0"/>
-        <w:rPr>
-          <w:sz w:val="28"/>
-          <w:szCs w:val="28"/>
-        </w:rPr>
-      </w:pPr>
-      <w:r>
-        <w:rPr>
-          <w:rFonts w:hint="eastAsia"/>
-          <w:sz w:val="28"/>
-          <w:szCs w:val="28"/>
-        </w:rPr>
-        <w:t>解释哲学家进餐问题</w:t>
-      </w:r>
-    </w:p>
-    <w:p>
-      <w:pPr>
-        <w:pStyle w:val="a3"/>
-        <w:numPr>
-          <w:ilvl w:val="0"/>
-          <w:numId w:val="2"/>
-        </w:numPr>
-        <w:ind w:firstLineChars="0"/>
-        <w:rPr>
-          <w:sz w:val="28"/>
-          <w:szCs w:val="28"/>
-        </w:rPr>
-      </w:pPr>
-      <w:r>
-        <w:rPr>
-          <w:rFonts w:hint="eastAsia"/>
-          <w:sz w:val="28"/>
-          <w:szCs w:val="28"/>
-        </w:rPr>
-        <w:t>描述银行家算法</w:t>
-      </w:r>
-    </w:p>
-    <w:p>
-      <w:pPr>
-        <w:pStyle w:val="a3"/>
-        <w:numPr>
-          <w:ilvl w:val="0"/>
-          <w:numId w:val="2"/>
-        </w:numPr>
-        <w:ind w:firstLineChars="0"/>
-        <w:rPr>
-          <w:sz w:val="28"/>
-          <w:szCs w:val="28"/>
-        </w:rPr>
-      </w:pPr>
-      <w:r>
-        <w:rPr>
-          <w:rFonts w:hint="eastAsia"/>
-          <w:sz w:val="28"/>
-          <w:szCs w:val="28"/>
-        </w:rPr>
-        <w:lastRenderedPageBreak/>
-        <w:t>实现一种算法解决哲学系进餐问题</w:t>
-      </w:r>
-    </w:p>
-    <w:p>
-      <w:pPr>
-        <w:pStyle w:val="a3"/>
-        <w:numPr>
-          <w:ilvl w:val="0"/>
-          <w:numId w:val="2"/>
-        </w:numPr>
-        <w:ind w:firstLineChars="0"/>
-        <w:rPr>
-          <w:sz w:val="28"/>
-          <w:szCs w:val="28"/>
-        </w:rPr>
-      </w:pPr>
-      <w:r>
-        <w:rPr>
-          <w:rFonts w:hint="eastAsia"/>
-          <w:sz w:val="28"/>
-          <w:szCs w:val="28"/>
-        </w:rPr>
-        <w:t>大数量整数去问题</w:t>
-      </w:r>
-    </w:p>
-    <w:p>
-      <w:pPr>
-        <w:pStyle w:val="a3"/>
-        <w:numPr>
-          <w:ilvl w:val="0"/>
-          <w:numId w:val="2"/>
-        </w:numPr>
-        <w:ind w:firstLineChars="0"/>
-        <w:rPr>
-          <w:sz w:val="28"/>
-          <w:szCs w:val="28"/>
-        </w:rPr>
-      </w:pPr>
-      <w:r>
-        <w:rPr>
-          <w:rFonts w:hint="eastAsia"/>
-          <w:sz w:val="28"/>
-          <w:szCs w:val="28"/>
-        </w:rPr>
-        <w:t>如果用</w:t>
-      </w:r>
-      <w:r>
-        <w:rPr>
-          <w:rFonts w:hint="eastAsia"/>
-          <w:sz w:val="28"/>
-          <w:szCs w:val="28"/>
-        </w:rPr>
-        <w:t>bitmap</w:t>
-      </w:r>
-      <w:r>
-        <w:rPr>
-          <w:rFonts w:hint="eastAsia"/>
-          <w:sz w:val="28"/>
-          <w:szCs w:val="28"/>
-        </w:rPr>
-        <w:t>解决大数量整数去重问题，计算当全为</w:t>
-      </w:r>
-      <w:proofErr w:type="spellStart"/>
-      <w:r>
-        <w:rPr>
-          <w:rFonts w:hint="eastAsia"/>
-          <w:sz w:val="28"/>
-          <w:szCs w:val="28"/>
-        </w:rPr>
-        <w:t>int</w:t>
-      </w:r>
-      <w:proofErr w:type="spellEnd"/>
-      <w:r>
-        <w:rPr>
-          <w:rFonts w:hint="eastAsia"/>
-          <w:sz w:val="28"/>
-          <w:szCs w:val="28"/>
-        </w:rPr>
-        <w:t>型整数时需要消耗的内存</w:t>
-      </w:r>
-    </w:p>
-    <w:p>
-      <w:pPr>
-        <w:pStyle w:val="a3"/>
-        <w:numPr>
-          <w:ilvl w:val="0"/>
-          <w:numId w:val="2"/>
-        </w:numPr>
-        <w:ind w:firstLineChars="0"/>
-        <w:rPr>
-          <w:sz w:val="28"/>
-          <w:szCs w:val="28"/>
-        </w:rPr>
-      </w:pPr>
-      <w:r>
-        <w:rPr>
-          <w:rFonts w:hint="eastAsia"/>
-          <w:sz w:val="28"/>
-          <w:szCs w:val="28"/>
-        </w:rPr>
-        <w:t>环形公路加油站问题</w:t>
-      </w:r>
-    </w:p>
-    <w:p>
-      <w:pPr>
-        <w:pStyle w:val="a3"/>
-        <w:numPr>
-          <w:ilvl w:val="0"/>
-          <w:numId w:val="2"/>
-        </w:numPr>
-        <w:ind w:firstLineChars="0"/>
-        <w:rPr>
-          <w:sz w:val="28"/>
-          <w:szCs w:val="28"/>
-        </w:rPr>
-      </w:pPr>
-      <w:r>
-        <w:rPr>
-          <w:rFonts w:hint="eastAsia"/>
-          <w:sz w:val="28"/>
-          <w:szCs w:val="28"/>
-        </w:rPr>
-        <w:t>并查集</w:t>
-      </w:r>
-    </w:p>
-    <w:p>
-      <w:pPr>
-        <w:pStyle w:val="a3"/>
-        <w:numPr>
-          <w:ilvl w:val="0"/>
-          <w:numId w:val="2"/>
-        </w:numPr>
-        <w:ind w:firstLineChars="0"/>
-        <w:rPr>
-          <w:sz w:val="28"/>
-          <w:szCs w:val="28"/>
-        </w:rPr>
-      </w:pPr>
-      <w:r>
-        <w:rPr>
-          <w:rFonts w:hint="eastAsia"/>
-          <w:sz w:val="28"/>
-          <w:szCs w:val="28"/>
-        </w:rPr>
-        <w:t>I/O</w:t>
-      </w:r>
-      <w:r>
-        <w:rPr>
-          <w:rFonts w:hint="eastAsia"/>
-          <w:sz w:val="28"/>
-          <w:szCs w:val="28"/>
-        </w:rPr>
-        <w:t>复用技术，</w:t>
-      </w:r>
-      <w:proofErr w:type="spellStart"/>
-      <w:r>
-        <w:rPr>
-          <w:rFonts w:hint="eastAsia"/>
-          <w:sz w:val="28"/>
-          <w:szCs w:val="28"/>
-        </w:rPr>
-        <w:t>epoll</w:t>
-      </w:r>
-      <w:proofErr w:type="spellEnd"/>
-      <w:r>
-        <w:rPr>
-          <w:rFonts w:hint="eastAsia"/>
-          <w:sz w:val="28"/>
-          <w:szCs w:val="28"/>
-        </w:rPr>
-        <w:t>优于</w:t>
-      </w:r>
-      <w:r>
-        <w:rPr>
-          <w:rFonts w:hint="eastAsia"/>
-          <w:sz w:val="28"/>
-          <w:szCs w:val="28"/>
-        </w:rPr>
-        <w:t>select</w:t>
-      </w:r>
-      <w:r>
-        <w:rPr>
-          <w:rFonts w:hint="eastAsia"/>
-          <w:sz w:val="28"/>
-          <w:szCs w:val="28"/>
-        </w:rPr>
-        <w:t>的原因</w:t>
-      </w:r>
-    </w:p>
-    <w:p>
-      <w:pPr>
-        <w:pStyle w:val="a3"/>
-        <w:numPr>
-          <w:ilvl w:val="0"/>
-          <w:numId w:val="2"/>
-        </w:numPr>
-        <w:ind w:firstLineChars="0"/>
-        <w:rPr>
-          <w:sz w:val="28"/>
-          <w:szCs w:val="28"/>
-        </w:rPr>
-      </w:pPr>
-      <w:r>
-        <w:rPr>
-          <w:rFonts w:hint="eastAsia"/>
-          <w:sz w:val="28"/>
-          <w:szCs w:val="28"/>
-        </w:rPr>
-        <w:t>http</w:t>
-      </w:r>
-      <w:r>
-        <w:rPr>
-          <w:rFonts w:hint="eastAsia"/>
-          <w:sz w:val="28"/>
-          <w:szCs w:val="28"/>
-        </w:rPr>
-        <w:t>中</w:t>
-      </w:r>
-      <w:r>
-        <w:rPr>
-          <w:rFonts w:hint="eastAsia"/>
-          <w:sz w:val="28"/>
-          <w:szCs w:val="28"/>
-        </w:rPr>
-        <w:t>get</w:t>
-      </w:r>
-      <w:r>
-        <w:rPr>
-          <w:rFonts w:hint="eastAsia"/>
-          <w:sz w:val="28"/>
-          <w:szCs w:val="28"/>
-        </w:rPr>
-        <w:t>和</w:t>
-      </w:r>
-      <w:r>
-        <w:rPr>
-          <w:rFonts w:hint="eastAsia"/>
-          <w:sz w:val="28"/>
-          <w:szCs w:val="28"/>
-        </w:rPr>
-        <w:t>post</w:t>
-      </w:r>
-      <w:r>
-        <w:rPr>
-          <w:rFonts w:hint="eastAsia"/>
-          <w:sz w:val="28"/>
-          <w:szCs w:val="28"/>
-        </w:rPr>
-        <w:t>的区别</w:t>
-      </w:r>
-    </w:p>
-    <w:p>
-      <w:pPr>
-        <w:pStyle w:val="a3"/>
-        <w:numPr>
-          <w:ilvl w:val="0"/>
-          <w:numId w:val="2"/>
-        </w:numPr>
-        <w:ind w:firstLineChars="0"/>
-        <w:rPr>
-          <w:sz w:val="28"/>
-          <w:szCs w:val="28"/>
-        </w:rPr>
-      </w:pPr>
-      <w:proofErr w:type="gramStart"/>
-      <w:r>
-        <w:rPr>
-          <w:rFonts w:hint="eastAsia"/>
-          <w:sz w:val="28"/>
-          <w:szCs w:val="28"/>
-        </w:rPr>
-        <w:t>手写单例模式</w:t>
-      </w:r>
-      <w:proofErr w:type="gramEnd"/>
-      <w:r>
-        <w:rPr>
-          <w:rFonts w:hint="eastAsia"/>
-          <w:sz w:val="28"/>
-          <w:szCs w:val="28"/>
-        </w:rPr>
-        <w:t>，线程安全</w:t>
-      </w:r>
-    </w:p>
-    <w:p>
-      <w:pPr>
-        <w:pStyle w:val="a3"/>
-        <w:numPr>
-          <w:ilvl w:val="0"/>
-          <w:numId w:val="2"/>
-        </w:numPr>
-        <w:ind w:firstLineChars="0"/>
-        <w:rPr>
-          <w:sz w:val="28"/>
-          <w:szCs w:val="28"/>
-        </w:rPr>
-      </w:pPr>
-      <w:proofErr w:type="spellStart"/>
-      <w:r>
-        <w:rPr>
-          <w:rFonts w:hint="eastAsia"/>
-          <w:sz w:val="28"/>
-          <w:szCs w:val="28"/>
-        </w:rPr>
-        <w:t>libevent</w:t>
-      </w:r>
-      <w:proofErr w:type="spellEnd"/>
-      <w:r>
-        <w:rPr>
-          <w:rFonts w:hint="eastAsia"/>
-          <w:sz w:val="28"/>
-          <w:szCs w:val="28"/>
-        </w:rPr>
-        <w:t>的了解</w:t>
-      </w:r>
-    </w:p>
-    <w:p>
-      <w:pPr>
-        <w:pStyle w:val="a3"/>
-        <w:numPr>
-          <w:ilvl w:val="0"/>
-          <w:numId w:val="2"/>
-        </w:numPr>
-        <w:ind w:firstLineChars="0"/>
-        <w:rPr>
-          <w:rFonts w:hint="eastAsia"/>
-          <w:sz w:val="28"/>
-          <w:szCs w:val="28"/>
-        </w:rPr>
-      </w:pPr>
-      <w:proofErr w:type="gramStart"/>
-      <w:r>
-        <w:rPr>
-          <w:rFonts w:hint="eastAsia"/>
-          <w:sz w:val="28"/>
-          <w:szCs w:val="28"/>
-        </w:rPr>
-        <w:t>快排的</w:t>
-      </w:r>
-      <w:proofErr w:type="gramEnd"/>
-      <w:r>
-        <w:rPr>
-          <w:rFonts w:hint="eastAsia"/>
-          <w:sz w:val="28"/>
-          <w:szCs w:val="28"/>
-        </w:rPr>
-        <w:t>稳定算法</w:t>
-      </w:r>
     </w:p>
     <w:sectPr>
       <w:pgSz w:w="11906" w:h="16838"/>
@@ -1982,7 +3456,7 @@
         <w:rFonts w:hint="default"/>
       </w:rPr>
     </w:lvl>
-    <w:lvl w:ilvl="1" w:tplc="04090019" w:tentative="1">
+    <w:lvl w:ilvl="1" w:tplc="04090019">
       <w:start w:val="1"/>
       <w:numFmt w:val="lowerLetter"/>
       <w:lvlText w:val="%2)"/>
@@ -2496,6 +3970,65 @@
       <w:ind w:firstLineChars="200" w:firstLine="420"/>
     </w:pPr>
   </w:style>
+  <w:style w:type="character" w:customStyle="1" w:styleId="sc161">
+    <w:name w:val="sc161"/>
+    <w:basedOn w:val="a0"/>
+    <w:rsid w:val="005B66F0"/>
+    <w:rPr>
+      <w:rFonts w:ascii="Courier New" w:hAnsi="Courier New" w:cs="Courier New" w:hint="default"/>
+      <w:color w:val="8000FF"/>
+      <w:sz w:val="20"/>
+      <w:szCs w:val="20"/>
+    </w:rPr>
+  </w:style>
+  <w:style w:type="character" w:customStyle="1" w:styleId="sc0">
+    <w:name w:val="sc0"/>
+    <w:basedOn w:val="a0"/>
+    <w:rsid w:val="005B66F0"/>
+    <w:rPr>
+      <w:rFonts w:ascii="Courier New" w:hAnsi="Courier New" w:cs="Courier New" w:hint="default"/>
+      <w:color w:val="000000"/>
+      <w:sz w:val="20"/>
+      <w:szCs w:val="20"/>
+    </w:rPr>
+  </w:style>
+  <w:style w:type="character" w:customStyle="1" w:styleId="sc11">
+    <w:name w:val="sc11"/>
+    <w:basedOn w:val="a0"/>
+    <w:rsid w:val="005B66F0"/>
+    <w:rPr>
+      <w:rFonts w:ascii="Courier New" w:hAnsi="Courier New" w:cs="Courier New" w:hint="default"/>
+      <w:color w:val="000000"/>
+      <w:sz w:val="20"/>
+      <w:szCs w:val="20"/>
+    </w:rPr>
+  </w:style>
+  <w:style w:type="character" w:customStyle="1" w:styleId="sc101">
+    <w:name w:val="sc101"/>
+    <w:basedOn w:val="a0"/>
+    <w:rsid w:val="005B66F0"/>
+    <w:rPr>
+      <w:rFonts w:ascii="Courier New" w:hAnsi="Courier New" w:cs="Courier New" w:hint="default"/>
+      <w:b/>
+      <w:bCs/>
+      <w:color w:val="000080"/>
+      <w:sz w:val="20"/>
+      <w:szCs w:val="20"/>
+    </w:rPr>
+  </w:style>
+  <w:style w:type="character" w:customStyle="1" w:styleId="sc51">
+    <w:name w:val="sc51"/>
+    <w:basedOn w:val="a0"/>
+    <w:rsid w:val="005B66F0"/>
+    <w:rPr>
+      <w:rFonts w:ascii="Courier New" w:hAnsi="Courier New" w:cs="Courier New" w:hint="default"/>
+      <w:b/>
+      <w:bCs/>
+      <w:color w:val="0000FF"/>
+      <w:sz w:val="20"/>
+      <w:szCs w:val="20"/>
+    </w:rPr>
+  </w:style>
 </w:styles>
 </file>
 
